--- a/电工电子学实验/实验三/2024-实验报告模板.docx
+++ b/电工电子学实验/实验三/2024-实验报告模板.docx
@@ -1111,7 +1111,7 @@
                     </pic:cNvPicPr>
                   </pic:nvPicPr>
                   <pic:blipFill>
-                    <a:blip r:embed="rId7" cstate="print">
+                    <a:blip r:embed="rId8" cstate="print">
                       <a:extLst>
                         <a:ext uri="{28A0092B-C50C-407E-A947-70E740481C1C}">
                           <a14:useLocalDpi xmlns:a14="http://schemas.microsoft.com/office/drawing/2010/main" val="0"/>
@@ -1345,7 +1345,6 @@
         </w:rPr>
         <w:t xml:space="preserve">  </w:t>
       </w:r>
-      <w:proofErr w:type="gramStart"/>
       <w:r>
         <w:rPr>
           <w:rFonts w:hint="eastAsia"/>
@@ -1357,7 +1356,6 @@
         </w:rPr>
         <w:t>陆玲霞</w:t>
       </w:r>
-      <w:proofErr w:type="gramEnd"/>
       <w:r>
         <w:rPr>
           <w:rFonts w:hint="eastAsia"/>
@@ -1715,7 +1713,27 @@
           <w:szCs w:val="21"/>
           <w:u w:val="single"/>
         </w:rPr>
-        <w:t xml:space="preserve">      </w:t>
+        <w:t xml:space="preserve">    </w:t>
+      </w:r>
+      <w:r>
+        <w:rPr>
+          <w:snapToGrid w:val="0"/>
+          <w:kern w:val="0"/>
+          <w:position w:val="6"/>
+          <w:szCs w:val="21"/>
+          <w:u w:val="single"/>
+        </w:rPr>
+        <w:t xml:space="preserve">     </w:t>
+      </w:r>
+      <w:r>
+        <w:rPr>
+          <w:snapToGrid w:val="0"/>
+          <w:kern w:val="0"/>
+          <w:position w:val="6"/>
+          <w:szCs w:val="21"/>
+          <w:u w:val="single"/>
+        </w:rPr>
+        <w:t xml:space="preserve">  </w:t>
       </w:r>
     </w:p>
     <w:p>
@@ -1798,13 +1816,8 @@
       <w:r>
         <w:t xml:space="preserve">4. </w:t>
       </w:r>
-      <w:proofErr w:type="gramStart"/>
-      <w:r>
-        <w:t>掌握含源一端口网络</w:t>
-      </w:r>
-      <w:proofErr w:type="gramEnd"/>
-      <w:r>
-        <w:t>外特性的测量方法。</w:t>
+      <w:r>
+        <w:t>掌握含源一端口网络外特性的测量方法。</w:t>
       </w:r>
       <w:r>
         <w:t xml:space="preserve"> </w:t>
@@ -2064,10 +2077,10 @@
             <v:path o:extrusionok="f" gradientshapeok="t" o:connecttype="rect"/>
             <o:lock v:ext="edit" aspectratio="t"/>
           </v:shapetype>
-          <v:shape id="_x0000_i1025" type="#_x0000_t75" style="width:22.2pt;height:18pt" o:ole="">
-            <v:imagedata r:id="rId8" o:title=""/>
+          <v:shape id="_x0000_i1025" type="#_x0000_t75" style="width:22.25pt;height:18pt" o:ole="">
+            <v:imagedata r:id="rId9" o:title=""/>
           </v:shape>
-          <o:OLEObject Type="Embed" ProgID="Equation.DSMT4" ShapeID="_x0000_i1025" DrawAspect="Content" ObjectID="_1790202545" r:id="rId9"/>
+          <o:OLEObject Type="Embed" ProgID="Equation.DSMT4" ShapeID="_x0000_i1025" DrawAspect="Content" ObjectID="_1790455645" r:id="rId10"/>
         </w:object>
       </w:r>
       <w:r>
@@ -2078,10 +2091,10 @@
           <w:position w:val="-12"/>
         </w:rPr>
         <w:object w:dxaOrig="300" w:dyaOrig="360" w14:anchorId="2D30C6EF">
-          <v:shape id="_x0000_i1026" type="#_x0000_t75" style="width:15pt;height:18pt" o:ole="">
-            <v:imagedata r:id="rId10" o:title=""/>
+          <v:shape id="_x0000_i1026" type="#_x0000_t75" style="width:15.55pt;height:18pt" o:ole="">
+            <v:imagedata r:id="rId11" o:title=""/>
           </v:shape>
-          <o:OLEObject Type="Embed" ProgID="Equation.DSMT4" ShapeID="_x0000_i1026" DrawAspect="Content" ObjectID="_1790202546" r:id="rId11"/>
+          <o:OLEObject Type="Embed" ProgID="Equation.DSMT4" ShapeID="_x0000_i1026" DrawAspect="Content" ObjectID="_1790455646" r:id="rId12"/>
         </w:object>
       </w:r>
       <w:r>
@@ -2112,7 +2125,7 @@
                     <pic:cNvPicPr/>
                   </pic:nvPicPr>
                   <pic:blipFill>
-                    <a:blip r:embed="rId12"/>
+                    <a:blip r:embed="rId13"/>
                     <a:stretch>
                       <a:fillRect/>
                     </a:stretch>
@@ -2162,10 +2175,10 @@
           <w:position w:val="-12"/>
         </w:rPr>
         <w:object w:dxaOrig="360" w:dyaOrig="360" w14:anchorId="2A556409">
-          <v:shape id="_x0000_i1083" type="#_x0000_t75" style="width:18pt;height:18pt" o:ole="">
-            <v:imagedata r:id="rId13" o:title=""/>
+          <v:shape id="_x0000_i1027" type="#_x0000_t75" style="width:18pt;height:18pt" o:ole="">
+            <v:imagedata r:id="rId14" o:title=""/>
           </v:shape>
-          <o:OLEObject Type="Embed" ProgID="Equation.DSMT4" ShapeID="_x0000_i1083" DrawAspect="Content" ObjectID="_1790202547" r:id="rId14"/>
+          <o:OLEObject Type="Embed" ProgID="Equation.DSMT4" ShapeID="_x0000_i1027" DrawAspect="Content" ObjectID="_1790455647" r:id="rId15"/>
         </w:object>
       </w:r>
       <w:r>
@@ -2179,10 +2192,10 @@
           <w:position w:val="-12"/>
         </w:rPr>
         <w:object w:dxaOrig="300" w:dyaOrig="360" w14:anchorId="469D5611">
-          <v:shape id="_x0000_i1086" type="#_x0000_t75" style="width:15pt;height:18pt" o:ole="">
-            <v:imagedata r:id="rId15" o:title=""/>
+          <v:shape id="_x0000_i1028" type="#_x0000_t75" style="width:15.55pt;height:18pt" o:ole="">
+            <v:imagedata r:id="rId16" o:title=""/>
           </v:shape>
-          <o:OLEObject Type="Embed" ProgID="Equation.DSMT4" ShapeID="_x0000_i1086" DrawAspect="Content" ObjectID="_1790202548" r:id="rId16"/>
+          <o:OLEObject Type="Embed" ProgID="Equation.DSMT4" ShapeID="_x0000_i1028" DrawAspect="Content" ObjectID="_1790455648" r:id="rId17"/>
         </w:object>
       </w:r>
       <w:r>
@@ -2225,7 +2238,7 @@
                     <pic:cNvPicPr/>
                   </pic:nvPicPr>
                   <pic:blipFill>
-                    <a:blip r:embed="rId17">
+                    <a:blip r:embed="rId18">
                       <a:extLst>
                         <a:ext uri="{28A0092B-C50C-407E-A947-70E740481C1C}">
                           <a14:useLocalDpi xmlns:a14="http://schemas.microsoft.com/office/drawing/2010/main" val="0"/>
@@ -2313,20 +2326,8 @@
           <w:position w:val="6"/>
           <w:szCs w:val="21"/>
         </w:rPr>
-        <w:t>预习课本、学在浙大和钉钉群上传的课件、</w:t>
-      </w:r>
-      <w:proofErr w:type="gramStart"/>
-      <w:r>
-        <w:rPr>
-          <w:rFonts w:hint="eastAsia"/>
-          <w:snapToGrid w:val="0"/>
-          <w:kern w:val="0"/>
-          <w:position w:val="6"/>
-          <w:szCs w:val="21"/>
-        </w:rPr>
-        <w:t>学银在线</w:t>
-      </w:r>
-      <w:proofErr w:type="gramEnd"/>
+        <w:t>预习课本、学在浙大和钉钉群上传的课件、学银在线</w:t>
+      </w:r>
       <w:r>
         <w:rPr>
           <w:rFonts w:hint="eastAsia"/>
@@ -2483,7 +2484,7 @@
                     <pic:cNvPicPr/>
                   </pic:nvPicPr>
                   <pic:blipFill>
-                    <a:blip r:embed="rId18">
+                    <a:blip r:embed="rId19">
                       <a:extLst>
                         <a:ext uri="{28A0092B-C50C-407E-A947-70E740481C1C}">
                           <a14:useLocalDpi xmlns:a14="http://schemas.microsoft.com/office/drawing/2010/main" val="0"/>
@@ -2771,10 +2772,10 @@
           <w:position w:val="-12"/>
         </w:rPr>
         <w:object w:dxaOrig="859" w:dyaOrig="360" w14:anchorId="5FA9ABDA">
-          <v:shape id="_x0000_i1097" type="#_x0000_t75" style="width:43.2pt;height:18pt" o:ole="">
-            <v:imagedata r:id="rId19" o:title=""/>
+          <v:shape id="_x0000_i1029" type="#_x0000_t75" style="width:42.7pt;height:18pt" o:ole="">
+            <v:imagedata r:id="rId20" o:title=""/>
           </v:shape>
-          <o:OLEObject Type="Embed" ProgID="Equation.DSMT4" ShapeID="_x0000_i1097" DrawAspect="Content" ObjectID="_1790202549" r:id="rId20"/>
+          <o:OLEObject Type="Embed" ProgID="Equation.DSMT4" ShapeID="_x0000_i1029" DrawAspect="Content" ObjectID="_1790455649" r:id="rId21"/>
         </w:object>
       </w:r>
       <w:r>
@@ -2789,10 +2790,10 @@
           <w:position w:val="-12"/>
         </w:rPr>
         <w:object w:dxaOrig="1060" w:dyaOrig="360" w14:anchorId="37E3B0E7">
-          <v:shape id="_x0000_i1100" type="#_x0000_t75" style="width:52.8pt;height:18pt" o:ole="">
-            <v:imagedata r:id="rId21" o:title=""/>
+          <v:shape id="_x0000_i1030" type="#_x0000_t75" style="width:53.3pt;height:18pt" o:ole="">
+            <v:imagedata r:id="rId22" o:title=""/>
           </v:shape>
-          <o:OLEObject Type="Embed" ProgID="Equation.DSMT4" ShapeID="_x0000_i1100" DrawAspect="Content" ObjectID="_1790202550" r:id="rId22"/>
+          <o:OLEObject Type="Embed" ProgID="Equation.DSMT4" ShapeID="_x0000_i1030" DrawAspect="Content" ObjectID="_1790455650" r:id="rId23"/>
         </w:object>
       </w:r>
       <w:r>
@@ -2809,10 +2810,10 @@
           <w:position w:val="-12"/>
         </w:rPr>
         <w:object w:dxaOrig="340" w:dyaOrig="360" w14:anchorId="5C494CF7">
-          <v:shape id="_x0000_i1103" type="#_x0000_t75" style="width:16.8pt;height:18pt" o:ole="">
-            <v:imagedata r:id="rId23" o:title=""/>
+          <v:shape id="_x0000_i1031" type="#_x0000_t75" style="width:17.3pt;height:18pt" o:ole="">
+            <v:imagedata r:id="rId24" o:title=""/>
           </v:shape>
-          <o:OLEObject Type="Embed" ProgID="Equation.DSMT4" ShapeID="_x0000_i1103" DrawAspect="Content" ObjectID="_1790202551" r:id="rId24"/>
+          <o:OLEObject Type="Embed" ProgID="Equation.DSMT4" ShapeID="_x0000_i1031" DrawAspect="Content" ObjectID="_1790455651" r:id="rId25"/>
         </w:object>
       </w:r>
       <w:r>
@@ -2832,10 +2833,10 @@
           <w:position w:val="-12"/>
         </w:rPr>
         <w:object w:dxaOrig="260" w:dyaOrig="360" w14:anchorId="181BD2A6">
-          <v:shape id="_x0000_i1106" type="#_x0000_t75" style="width:13.2pt;height:18pt" o:ole="">
-            <v:imagedata r:id="rId25" o:title=""/>
+          <v:shape id="_x0000_i1032" type="#_x0000_t75" style="width:12.7pt;height:18pt" o:ole="">
+            <v:imagedata r:id="rId26" o:title=""/>
           </v:shape>
-          <o:OLEObject Type="Embed" ProgID="Equation.DSMT4" ShapeID="_x0000_i1106" DrawAspect="Content" ObjectID="_1790202552" r:id="rId26"/>
+          <o:OLEObject Type="Embed" ProgID="Equation.DSMT4" ShapeID="_x0000_i1032" DrawAspect="Content" ObjectID="_1790455652" r:id="rId27"/>
         </w:object>
       </w:r>
       <w:r>
@@ -2846,10 +2847,10 @@
           <w:position w:val="-12"/>
         </w:rPr>
         <w:object w:dxaOrig="340" w:dyaOrig="360" w14:anchorId="20B47E63">
-          <v:shape id="_x0000_i1109" type="#_x0000_t75" style="width:16.8pt;height:18pt" o:ole="">
-            <v:imagedata r:id="rId27" o:title=""/>
+          <v:shape id="_x0000_i1033" type="#_x0000_t75" style="width:17.3pt;height:18pt" o:ole="">
+            <v:imagedata r:id="rId28" o:title=""/>
           </v:shape>
-          <o:OLEObject Type="Embed" ProgID="Equation.DSMT4" ShapeID="_x0000_i1109" DrawAspect="Content" ObjectID="_1790202553" r:id="rId28"/>
+          <o:OLEObject Type="Embed" ProgID="Equation.DSMT4" ShapeID="_x0000_i1033" DrawAspect="Content" ObjectID="_1790455653" r:id="rId29"/>
         </w:object>
       </w:r>
       <w:r>
@@ -2860,10 +2861,10 @@
           <w:position w:val="-12"/>
         </w:rPr>
         <w:object w:dxaOrig="260" w:dyaOrig="360" w14:anchorId="1B5C4101">
-          <v:shape id="_x0000_i1112" type="#_x0000_t75" style="width:13.2pt;height:18pt" o:ole="">
-            <v:imagedata r:id="rId25" o:title=""/>
+          <v:shape id="_x0000_i1034" type="#_x0000_t75" style="width:12.7pt;height:18pt" o:ole="">
+            <v:imagedata r:id="rId26" o:title=""/>
           </v:shape>
-          <o:OLEObject Type="Embed" ProgID="Equation.DSMT4" ShapeID="_x0000_i1112" DrawAspect="Content" ObjectID="_1790202554" r:id="rId29"/>
+          <o:OLEObject Type="Embed" ProgID="Equation.DSMT4" ShapeID="_x0000_i1034" DrawAspect="Content" ObjectID="_1790455654" r:id="rId30"/>
         </w:object>
       </w:r>
       <w:r>
@@ -2880,10 +2881,10 @@
           <w:position w:val="-12"/>
         </w:rPr>
         <w:object w:dxaOrig="300" w:dyaOrig="360" w14:anchorId="1AF6090D">
-          <v:shape id="_x0000_i1115" type="#_x0000_t75" style="width:15pt;height:18pt" o:ole="">
-            <v:imagedata r:id="rId30" o:title=""/>
+          <v:shape id="_x0000_i1035" type="#_x0000_t75" style="width:15.55pt;height:18pt" o:ole="">
+            <v:imagedata r:id="rId31" o:title=""/>
           </v:shape>
-          <o:OLEObject Type="Embed" ProgID="Equation.DSMT4" ShapeID="_x0000_i1115" DrawAspect="Content" ObjectID="_1790202555" r:id="rId31"/>
+          <o:OLEObject Type="Embed" ProgID="Equation.DSMT4" ShapeID="_x0000_i1035" DrawAspect="Content" ObjectID="_1790455655" r:id="rId32"/>
         </w:object>
       </w:r>
       <w:r>
@@ -2894,10 +2895,10 @@
           <w:position w:val="-12"/>
         </w:rPr>
         <w:object w:dxaOrig="300" w:dyaOrig="360" w14:anchorId="5A928706">
-          <v:shape id="_x0000_i1118" type="#_x0000_t75" style="width:15pt;height:18pt" o:ole="">
-            <v:imagedata r:id="rId32" o:title=""/>
+          <v:shape id="_x0000_i1036" type="#_x0000_t75" style="width:15.55pt;height:18pt" o:ole="">
+            <v:imagedata r:id="rId33" o:title=""/>
           </v:shape>
-          <o:OLEObject Type="Embed" ProgID="Equation.DSMT4" ShapeID="_x0000_i1118" DrawAspect="Content" ObjectID="_1790202556" r:id="rId33"/>
+          <o:OLEObject Type="Embed" ProgID="Equation.DSMT4" ShapeID="_x0000_i1036" DrawAspect="Content" ObjectID="_1790455656" r:id="rId34"/>
         </w:object>
       </w:r>
       <w:r>
@@ -2914,10 +2915,10 @@
           <w:position w:val="-12"/>
         </w:rPr>
         <w:object w:dxaOrig="240" w:dyaOrig="360" w14:anchorId="36DFB479">
-          <v:shape id="_x0000_i1121" type="#_x0000_t75" style="width:12pt;height:18pt" o:ole="">
-            <v:imagedata r:id="rId34" o:title=""/>
+          <v:shape id="_x0000_i1037" type="#_x0000_t75" style="width:12pt;height:18pt" o:ole="">
+            <v:imagedata r:id="rId35" o:title=""/>
           </v:shape>
-          <o:OLEObject Type="Embed" ProgID="Equation.DSMT4" ShapeID="_x0000_i1121" DrawAspect="Content" ObjectID="_1790202557" r:id="rId35"/>
+          <o:OLEObject Type="Embed" ProgID="Equation.DSMT4" ShapeID="_x0000_i1037" DrawAspect="Content" ObjectID="_1790455657" r:id="rId36"/>
         </w:object>
       </w:r>
     </w:p>
@@ -2948,13 +2949,7 @@
         <w:t>1</w:t>
       </w:r>
       <w:r>
-        <w:t>中，验证叠加定理的正确性</w:t>
-      </w:r>
-      <w:r>
-        <w:t xml:space="preserve"> </w:t>
-      </w:r>
-      <w:r>
-        <w:t>。</w:t>
+        <w:t>中，验证叠加定理的正确性。</w:t>
       </w:r>
     </w:p>
     <w:p>
@@ -3038,15 +3033,15 @@
         <w:tblLook w:val="04A0" w:firstRow="1" w:lastRow="0" w:firstColumn="1" w:lastColumn="0" w:noHBand="0" w:noVBand="1"/>
       </w:tblPr>
       <w:tblGrid>
-        <w:gridCol w:w="3397"/>
-        <w:gridCol w:w="2127"/>
-        <w:gridCol w:w="2126"/>
-        <w:gridCol w:w="1955"/>
+        <w:gridCol w:w="4106"/>
+        <w:gridCol w:w="1843"/>
+        <w:gridCol w:w="1843"/>
+        <w:gridCol w:w="1813"/>
       </w:tblGrid>
       <w:tr>
         <w:tc>
           <w:tcPr>
-            <w:tcW w:w="3397" w:type="dxa"/>
+            <w:tcW w:w="4106" w:type="dxa"/>
           </w:tcPr>
           <w:p>
             <w:pPr>
@@ -3064,7 +3059,7 @@
         </w:tc>
         <w:tc>
           <w:tcPr>
-            <w:tcW w:w="2127" w:type="dxa"/>
+            <w:tcW w:w="1843" w:type="dxa"/>
           </w:tcPr>
           <w:p>
             <w:pPr>
@@ -3089,17 +3084,17 @@
                 <w:szCs w:val="21"/>
               </w:rPr>
               <w:object w:dxaOrig="300" w:dyaOrig="360" w14:anchorId="7AE72026">
-                <v:shape id="_x0000_i1481" type="#_x0000_t75" style="width:15pt;height:18pt" o:ole="">
-                  <v:imagedata r:id="rId36" o:title=""/>
+                <v:shape id="_x0000_i1038" type="#_x0000_t75" style="width:15.55pt;height:18pt" o:ole="">
+                  <v:imagedata r:id="rId37" o:title=""/>
                 </v:shape>
-                <o:OLEObject Type="Embed" ProgID="Equation.DSMT4" ShapeID="_x0000_i1481" DrawAspect="Content" ObjectID="_1790202558" r:id="rId37"/>
+                <o:OLEObject Type="Embed" ProgID="Equation.DSMT4" ShapeID="_x0000_i1038" DrawAspect="Content" ObjectID="_1790455658" r:id="rId38"/>
               </w:object>
             </w:r>
           </w:p>
         </w:tc>
         <w:tc>
           <w:tcPr>
-            <w:tcW w:w="2126" w:type="dxa"/>
+            <w:tcW w:w="1843" w:type="dxa"/>
           </w:tcPr>
           <w:p>
             <w:pPr>
@@ -3124,17 +3119,17 @@
                 <w:szCs w:val="21"/>
               </w:rPr>
               <w:object w:dxaOrig="240" w:dyaOrig="360" w14:anchorId="62E60269">
-                <v:shape id="_x0000_i1486" type="#_x0000_t75" style="width:12pt;height:18pt" o:ole="">
-                  <v:imagedata r:id="rId38" o:title=""/>
+                <v:shape id="_x0000_i1039" type="#_x0000_t75" style="width:12pt;height:18pt" o:ole="">
+                  <v:imagedata r:id="rId39" o:title=""/>
                 </v:shape>
-                <o:OLEObject Type="Embed" ProgID="Equation.DSMT4" ShapeID="_x0000_i1486" DrawAspect="Content" ObjectID="_1790202559" r:id="rId39"/>
+                <o:OLEObject Type="Embed" ProgID="Equation.DSMT4" ShapeID="_x0000_i1039" DrawAspect="Content" ObjectID="_1790455659" r:id="rId40"/>
               </w:object>
             </w:r>
           </w:p>
         </w:tc>
         <w:tc>
           <w:tcPr>
-            <w:tcW w:w="1955" w:type="dxa"/>
+            <w:tcW w:w="1813" w:type="dxa"/>
           </w:tcPr>
           <w:p>
             <w:pPr>
@@ -3159,10 +3154,10 @@
                 <w:szCs w:val="21"/>
               </w:rPr>
               <w:object w:dxaOrig="300" w:dyaOrig="360" w14:anchorId="48A3FB37">
-                <v:shape id="_x0000_i1509" type="#_x0000_t75" style="width:15pt;height:18pt" o:ole="">
-                  <v:imagedata r:id="rId40" o:title=""/>
+                <v:shape id="_x0000_i1040" type="#_x0000_t75" style="width:15.55pt;height:18pt" o:ole="">
+                  <v:imagedata r:id="rId41" o:title=""/>
                 </v:shape>
-                <o:OLEObject Type="Embed" ProgID="Equation.DSMT4" ShapeID="_x0000_i1509" DrawAspect="Content" ObjectID="_1790202560" r:id="rId41"/>
+                <o:OLEObject Type="Embed" ProgID="Equation.DSMT4" ShapeID="_x0000_i1040" DrawAspect="Content" ObjectID="_1790455660" r:id="rId42"/>
               </w:object>
             </w:r>
           </w:p>
@@ -3171,7 +3166,7 @@
       <w:tr>
         <w:tc>
           <w:tcPr>
-            <w:tcW w:w="3397" w:type="dxa"/>
+            <w:tcW w:w="4106" w:type="dxa"/>
           </w:tcPr>
           <w:p>
             <w:pPr>
@@ -3207,10 +3202,10 @@
                 <w:szCs w:val="21"/>
               </w:rPr>
               <w:object w:dxaOrig="340" w:dyaOrig="360" w14:anchorId="7B15D2BD">
-                <v:shape id="_x0000_i1514" type="#_x0000_t75" style="width:16.8pt;height:18pt" o:ole="">
-                  <v:imagedata r:id="rId23" o:title=""/>
+                <v:shape id="_x0000_i1041" type="#_x0000_t75" style="width:17.3pt;height:18pt" o:ole="">
+                  <v:imagedata r:id="rId24" o:title=""/>
                 </v:shape>
-                <o:OLEObject Type="Embed" ProgID="Equation.DSMT4" ShapeID="_x0000_i1514" DrawAspect="Content" ObjectID="_1790202561" r:id="rId42"/>
+                <o:OLEObject Type="Embed" ProgID="Equation.DSMT4" ShapeID="_x0000_i1041" DrawAspect="Content" ObjectID="_1790455661" r:id="rId43"/>
               </w:object>
             </w:r>
             <w:r>
@@ -3229,7 +3224,7 @@
         </w:tc>
         <w:tc>
           <w:tcPr>
-            <w:tcW w:w="2127" w:type="dxa"/>
+            <w:tcW w:w="1843" w:type="dxa"/>
           </w:tcPr>
           <w:p>
             <w:pPr>
@@ -3244,16 +3239,13 @@
               </w:rPr>
             </w:pPr>
             <w:r>
-              <w:t>5.002</w:t>
-            </w:r>
-            <w:r>
-              <w:t>V</w:t>
-            </w:r>
-          </w:p>
-        </w:tc>
-        <w:tc>
-          <w:tcPr>
-            <w:tcW w:w="2126" w:type="dxa"/>
+              <w:t>5.002V</w:t>
+            </w:r>
+          </w:p>
+        </w:tc>
+        <w:tc>
+          <w:tcPr>
+            <w:tcW w:w="1843" w:type="dxa"/>
           </w:tcPr>
           <w:p>
             <w:pPr>
@@ -3280,7 +3272,7 @@
         </w:tc>
         <w:tc>
           <w:tcPr>
-            <w:tcW w:w="1955" w:type="dxa"/>
+            <w:tcW w:w="1813" w:type="dxa"/>
           </w:tcPr>
           <w:p>
             <w:pPr>
@@ -3301,10 +3293,7 @@
               <w:t>4</w:t>
             </w:r>
             <w:r>
-              <w:t>.025</w:t>
-            </w:r>
-            <w:r>
-              <w:t>V</w:t>
+              <w:t>.025V</w:t>
             </w:r>
           </w:p>
         </w:tc>
@@ -3312,7 +3301,7 @@
       <w:tr>
         <w:tc>
           <w:tcPr>
-            <w:tcW w:w="3397" w:type="dxa"/>
+            <w:tcW w:w="4106" w:type="dxa"/>
           </w:tcPr>
           <w:p>
             <w:pPr>
@@ -3348,10 +3337,10 @@
                 <w:szCs w:val="21"/>
               </w:rPr>
               <w:object w:dxaOrig="260" w:dyaOrig="360" w14:anchorId="30837D3D">
-                <v:shape id="_x0000_i1515" type="#_x0000_t75" style="width:13.2pt;height:18pt" o:ole="">
-                  <v:imagedata r:id="rId25" o:title=""/>
+                <v:shape id="_x0000_i1042" type="#_x0000_t75" style="width:12.7pt;height:18pt" o:ole="">
+                  <v:imagedata r:id="rId26" o:title=""/>
                 </v:shape>
-                <o:OLEObject Type="Embed" ProgID="Equation.DSMT4" ShapeID="_x0000_i1515" DrawAspect="Content" ObjectID="_1790202562" r:id="rId43"/>
+                <o:OLEObject Type="Embed" ProgID="Equation.DSMT4" ShapeID="_x0000_i1042" DrawAspect="Content" ObjectID="_1790455662" r:id="rId44"/>
               </w:object>
             </w:r>
             <w:r>
@@ -3370,7 +3359,7 @@
         </w:tc>
         <w:tc>
           <w:tcPr>
-            <w:tcW w:w="2127" w:type="dxa"/>
+            <w:tcW w:w="1843" w:type="dxa"/>
           </w:tcPr>
           <w:p>
             <w:pPr>
@@ -3391,16 +3380,13 @@
               <w:t>1</w:t>
             </w:r>
             <w:r>
-              <w:t>.119</w:t>
-            </w:r>
-            <w:r>
-              <w:t>V</w:t>
-            </w:r>
-          </w:p>
-        </w:tc>
-        <w:tc>
-          <w:tcPr>
-            <w:tcW w:w="2126" w:type="dxa"/>
+              <w:t>.119V</w:t>
+            </w:r>
+          </w:p>
+        </w:tc>
+        <w:tc>
+          <w:tcPr>
+            <w:tcW w:w="1843" w:type="dxa"/>
           </w:tcPr>
           <w:p>
             <w:pPr>
@@ -3427,7 +3413,7 @@
         </w:tc>
         <w:tc>
           <w:tcPr>
-            <w:tcW w:w="1955" w:type="dxa"/>
+            <w:tcW w:w="1813" w:type="dxa"/>
           </w:tcPr>
           <w:p>
             <w:pPr>
@@ -3448,10 +3434,7 @@
               <w:t>-</w:t>
             </w:r>
             <w:r>
-              <w:t>1.120</w:t>
-            </w:r>
-            <w:r>
-              <w:t>V</w:t>
+              <w:t>1.120V</w:t>
             </w:r>
           </w:p>
         </w:tc>
@@ -3459,7 +3442,7 @@
       <w:tr>
         <w:tc>
           <w:tcPr>
-            <w:tcW w:w="3397" w:type="dxa"/>
+            <w:tcW w:w="4106" w:type="dxa"/>
           </w:tcPr>
           <w:p>
             <w:pPr>
@@ -3488,7 +3471,7 @@
         </w:tc>
         <w:tc>
           <w:tcPr>
-            <w:tcW w:w="2127" w:type="dxa"/>
+            <w:tcW w:w="1843" w:type="dxa"/>
           </w:tcPr>
           <w:p>
             <w:pPr>
@@ -3509,16 +3492,13 @@
               <w:t>6</w:t>
             </w:r>
             <w:r>
-              <w:t>.121</w:t>
-            </w:r>
-            <w:r>
-              <w:t>V</w:t>
-            </w:r>
-          </w:p>
-        </w:tc>
-        <w:tc>
-          <w:tcPr>
-            <w:tcW w:w="2126" w:type="dxa"/>
+              <w:t>.121V</w:t>
+            </w:r>
+          </w:p>
+        </w:tc>
+        <w:tc>
+          <w:tcPr>
+            <w:tcW w:w="1843" w:type="dxa"/>
           </w:tcPr>
           <w:p>
             <w:pPr>
@@ -3548,7 +3528,7 @@
         </w:tc>
         <w:tc>
           <w:tcPr>
-            <w:tcW w:w="1955" w:type="dxa"/>
+            <w:tcW w:w="1813" w:type="dxa"/>
           </w:tcPr>
           <w:p>
             <w:pPr>
@@ -3563,21 +3543,18 @@
               </w:rPr>
             </w:pPr>
             <w:r>
-              <w:t>2.905</w:t>
-            </w:r>
-            <w:r>
-              <w:t>V</w:t>
+              <w:t>2.905V</w:t>
             </w:r>
           </w:p>
         </w:tc>
       </w:tr>
       <w:tr>
         <w:trPr>
-          <w:trHeight w:val="784"/>
+          <w:trHeight w:val="500"/>
         </w:trPr>
         <w:tc>
           <w:tcPr>
-            <w:tcW w:w="3397" w:type="dxa"/>
+            <w:tcW w:w="4106" w:type="dxa"/>
           </w:tcPr>
           <w:p>
             <w:pPr>
@@ -3606,10 +3583,10 @@
                 <w:position w:val="-12"/>
               </w:rPr>
               <w:object w:dxaOrig="340" w:dyaOrig="360" w14:anchorId="078FACF5">
-                <v:shape id="_x0000_i1516" type="#_x0000_t75" style="width:16.8pt;height:18pt" o:ole="">
-                  <v:imagedata r:id="rId27" o:title=""/>
+                <v:shape id="_x0000_i1043" type="#_x0000_t75" style="width:17.3pt;height:18pt" o:ole="">
+                  <v:imagedata r:id="rId28" o:title=""/>
                 </v:shape>
-                <o:OLEObject Type="Embed" ProgID="Equation.DSMT4" ShapeID="_x0000_i1516" DrawAspect="Content" ObjectID="_1790202563" r:id="rId44"/>
+                <o:OLEObject Type="Embed" ProgID="Equation.DSMT4" ShapeID="_x0000_i1043" DrawAspect="Content" ObjectID="_1790455663" r:id="rId45"/>
               </w:object>
             </w:r>
             <w:r>
@@ -3627,10 +3604,10 @@
                 <w:position w:val="-12"/>
               </w:rPr>
               <w:object w:dxaOrig="260" w:dyaOrig="360" w14:anchorId="5A0B9BAD">
-                <v:shape id="_x0000_i1517" type="#_x0000_t75" style="width:13.2pt;height:18pt" o:ole="">
-                  <v:imagedata r:id="rId45" o:title=""/>
+                <v:shape id="_x0000_i1044" type="#_x0000_t75" style="width:12.7pt;height:18pt" o:ole="">
+                  <v:imagedata r:id="rId46" o:title=""/>
                 </v:shape>
-                <o:OLEObject Type="Embed" ProgID="Equation.DSMT4" ShapeID="_x0000_i1517" DrawAspect="Content" ObjectID="_1790202564" r:id="rId46"/>
+                <o:OLEObject Type="Embed" ProgID="Equation.DSMT4" ShapeID="_x0000_i1044" DrawAspect="Content" ObjectID="_1790455664" r:id="rId47"/>
               </w:object>
             </w:r>
             <w:r>
@@ -3658,7 +3635,7 @@
         </w:tc>
         <w:tc>
           <w:tcPr>
-            <w:tcW w:w="2127" w:type="dxa"/>
+            <w:tcW w:w="1843" w:type="dxa"/>
           </w:tcPr>
           <w:p>
             <w:pPr>
@@ -3679,16 +3656,13 @@
               <w:t>6</w:t>
             </w:r>
             <w:r>
-              <w:t>.12</w:t>
-            </w:r>
-            <w:r>
-              <w:t>V</w:t>
-            </w:r>
-          </w:p>
-        </w:tc>
-        <w:tc>
-          <w:tcPr>
-            <w:tcW w:w="2126" w:type="dxa"/>
+              <w:t>.12V</w:t>
+            </w:r>
+          </w:p>
+        </w:tc>
+        <w:tc>
+          <w:tcPr>
+            <w:tcW w:w="1843" w:type="dxa"/>
           </w:tcPr>
           <w:p>
             <w:pPr>
@@ -3709,7 +3683,7 @@
         </w:tc>
         <w:tc>
           <w:tcPr>
-            <w:tcW w:w="1955" w:type="dxa"/>
+            <w:tcW w:w="1813" w:type="dxa"/>
           </w:tcPr>
           <w:p>
             <w:pPr>
@@ -3730,10 +3704,7 @@
               <w:t>2</w:t>
             </w:r>
             <w:r>
-              <w:t>.87</w:t>
-            </w:r>
-            <w:r>
-              <w:t>V</w:t>
+              <w:t>.87V</w:t>
             </w:r>
           </w:p>
         </w:tc>
@@ -3756,6 +3727,108 @@
           <w:rFonts w:hint="eastAsia"/>
         </w:rPr>
         <w:t>1</w:t>
+      </w:r>
+    </w:p>
+    <w:p>
+      <w:pPr>
+        <w:spacing w:line="480" w:lineRule="auto"/>
+        <w:jc w:val="left"/>
+      </w:pPr>
+      <w:r>
+        <w:rPr>
+          <w:position w:val="-12"/>
+        </w:rPr>
+        <w:object w:dxaOrig="300" w:dyaOrig="360" w14:anchorId="183EDC74">
+          <v:shape id="_x0000_i1045" type="#_x0000_t75" style="width:15.55pt;height:18pt" o:ole="">
+            <v:imagedata r:id="rId48" o:title=""/>
+          </v:shape>
+          <o:OLEObject Type="Embed" ProgID="Equation.DSMT4" ShapeID="_x0000_i1045" DrawAspect="Content" ObjectID="_1790455665" r:id="rId49"/>
+        </w:object>
+      </w:r>
+      <w:r>
+        <w:rPr>
+          <w:rFonts w:hint="eastAsia"/>
+        </w:rPr>
+        <w:t>的相对误差</w:t>
+      </w:r>
+      <w:r>
+        <w:rPr>
+          <w:position w:val="-30"/>
+        </w:rPr>
+        <w:object w:dxaOrig="1920" w:dyaOrig="740" w14:anchorId="08E97E8C">
+          <v:shape id="_x0000_i1046" type="#_x0000_t75" style="width:96pt;height:36.7pt" o:ole="">
+            <v:imagedata r:id="rId50" o:title=""/>
+          </v:shape>
+          <o:OLEObject Type="Embed" ProgID="Equation.DSMT4" ShapeID="_x0000_i1046" DrawAspect="Content" ObjectID="_1790455666" r:id="rId51"/>
+        </w:object>
+      </w:r>
+    </w:p>
+    <w:p>
+      <w:pPr>
+        <w:spacing w:line="480" w:lineRule="auto"/>
+        <w:jc w:val="left"/>
+      </w:pPr>
+      <w:r>
+        <w:rPr>
+          <w:position w:val="-12"/>
+        </w:rPr>
+        <w:object w:dxaOrig="240" w:dyaOrig="360" w14:anchorId="063F9408">
+          <v:shape id="_x0000_i1047" type="#_x0000_t75" style="width:12pt;height:18pt" o:ole="">
+            <v:imagedata r:id="rId52" o:title=""/>
+          </v:shape>
+          <o:OLEObject Type="Embed" ProgID="Equation.DSMT4" ShapeID="_x0000_i1047" DrawAspect="Content" ObjectID="_1790455667" r:id="rId53"/>
+        </w:object>
+      </w:r>
+      <w:r>
+        <w:rPr>
+          <w:rFonts w:hint="eastAsia"/>
+        </w:rPr>
+        <w:t>的相对误差</w:t>
+      </w:r>
+      <w:r>
+        <w:rPr>
+          <w:position w:val="-30"/>
+        </w:rPr>
+        <w:object w:dxaOrig="1719" w:dyaOrig="740" w14:anchorId="501EB94B">
+          <v:shape id="_x0000_i1048" type="#_x0000_t75" style="width:85.75pt;height:36.7pt" o:ole="">
+            <v:imagedata r:id="rId54" o:title=""/>
+          </v:shape>
+          <o:OLEObject Type="Embed" ProgID="Equation.DSMT4" ShapeID="_x0000_i1048" DrawAspect="Content" ObjectID="_1790455668" r:id="rId55"/>
+        </w:object>
+      </w:r>
+    </w:p>
+    <w:p>
+      <w:pPr>
+        <w:spacing w:line="480" w:lineRule="auto"/>
+        <w:jc w:val="left"/>
+      </w:pPr>
+      <w:r>
+        <w:rPr>
+          <w:position w:val="-12"/>
+        </w:rPr>
+        <w:object w:dxaOrig="300" w:dyaOrig="360" w14:anchorId="0B821D8D">
+          <v:shape id="_x0000_i1049" type="#_x0000_t75" style="width:15.55pt;height:18pt" o:ole="">
+            <v:imagedata r:id="rId56" o:title=""/>
+          </v:shape>
+          <o:OLEObject Type="Embed" ProgID="Equation.DSMT4" ShapeID="_x0000_i1049" DrawAspect="Content" ObjectID="_1790455669" r:id="rId57"/>
+        </w:object>
+      </w:r>
+      <w:r>
+        <w:rPr>
+          <w:rFonts w:hint="eastAsia"/>
+        </w:rPr>
+        <w:t>的相对误差</w:t>
+      </w:r>
+      <w:r>
+        <w:rPr>
+          <w:position w:val="-30"/>
+        </w:rPr>
+        <w:object w:dxaOrig="1700" w:dyaOrig="760" w14:anchorId="19B4565C">
+          <v:shape id="_x0000_i1050" type="#_x0000_t75" style="width:84.7pt;height:37.75pt" o:ole="">
+            <v:imagedata r:id="rId58" o:title=""/>
+          </v:shape>
+          <o:OLEObject Type="Embed" ProgID="Equation.DSMT4" ShapeID="_x0000_i1050" DrawAspect="Content" ObjectID="_1790455670" r:id="rId59"/>
+        </w:object>
       </w:r>
     </w:p>
     <w:bookmarkEnd w:id="0"/>
@@ -3774,7 +3847,6 @@
         <w:rPr>
           <w:rFonts w:hint="eastAsia"/>
         </w:rPr>
-        <w:lastRenderedPageBreak/>
         <w:t>验证等效电源定理</w:t>
       </w:r>
     </w:p>
@@ -3820,7 +3892,7 @@
                     <pic:cNvPicPr/>
                   </pic:nvPicPr>
                   <pic:blipFill>
-                    <a:blip r:embed="rId47">
+                    <a:blip r:embed="rId60">
                       <a:extLst>
                         <a:ext uri="{28A0092B-C50C-407E-A947-70E740481C1C}">
                           <a14:useLocalDpi xmlns:a14="http://schemas.microsoft.com/office/drawing/2010/main" val="0"/>
@@ -3891,13 +3963,13 @@
         <mc:AlternateContent>
           <mc:Choice Requires="wps">
             <w:drawing>
-              <wp:anchor distT="0" distB="0" distL="114300" distR="114300" simplePos="0" relativeHeight="251691008" behindDoc="0" locked="0" layoutInCell="1" allowOverlap="1" wp14:anchorId="611CD8CB" wp14:editId="48C91C69">
+              <wp:anchor distT="0" distB="0" distL="114300" distR="114300" simplePos="0" relativeHeight="251691008" behindDoc="0" locked="0" layoutInCell="1" allowOverlap="1" wp14:anchorId="611CD8CB" wp14:editId="04A3726C">
                 <wp:simplePos x="0" y="0"/>
                 <wp:positionH relativeFrom="column">
                   <wp:posOffset>4579620</wp:posOffset>
                 </wp:positionH>
                 <wp:positionV relativeFrom="paragraph">
-                  <wp:posOffset>1463675</wp:posOffset>
+                  <wp:posOffset>1372235</wp:posOffset>
                 </wp:positionV>
                 <wp:extent cx="487680" cy="274320"/>
                 <wp:effectExtent l="0" t="0" r="0" b="0"/>
@@ -3956,7 +4028,7 @@
           </mc:Choice>
           <mc:Fallback>
             <w:pict>
-              <v:shape w14:anchorId="611CD8CB" id="文本框 2" o:spid="_x0000_s1029" type="#_x0000_t202" style="position:absolute;left:0;text-align:left;margin-left:360.6pt;margin-top:115.25pt;width:38.4pt;height:21.6pt;z-index:251691008;visibility:visible;mso-wrap-style:square;mso-width-percent:0;mso-wrap-distance-left:9pt;mso-wrap-distance-top:0;mso-wrap-distance-right:9pt;mso-wrap-distance-bottom:0;mso-position-horizontal:absolute;mso-position-horizontal-relative:text;mso-position-vertical:absolute;mso-position-vertical-relative:text;mso-width-percent:0;mso-width-relative:margin;v-text-anchor:top" o:gfxdata="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" filled="f" stroked="f" strokeweight=".5pt">
+              <v:shape w14:anchorId="611CD8CB" id="文本框 2" o:spid="_x0000_s1029" type="#_x0000_t202" style="position:absolute;left:0;text-align:left;margin-left:360.6pt;margin-top:108.05pt;width:38.4pt;height:21.6pt;z-index:251691008;visibility:visible;mso-wrap-style:square;mso-width-percent:0;mso-wrap-distance-left:9pt;mso-wrap-distance-top:0;mso-wrap-distance-right:9pt;mso-wrap-distance-bottom:0;mso-position-horizontal:absolute;mso-position-horizontal-relative:text;mso-position-vertical:absolute;mso-position-vertical-relative:text;mso-width-percent:0;mso-width-relative:margin;v-text-anchor:top" o:gfxdata="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" filled="f" stroked="f" strokeweight=".5pt">
                 <v:textbox>
                   <w:txbxContent>
                     <w:p>
@@ -4038,21 +4110,7 @@
         <w:rPr>
           <w:rFonts w:hint="eastAsia"/>
         </w:rPr>
-        <w:t>，测量图中</w:t>
-      </w:r>
-      <w:proofErr w:type="gramStart"/>
-      <w:r>
-        <w:rPr>
-          <w:rFonts w:hint="eastAsia"/>
-        </w:rPr>
-        <w:t>所示含源二端网络</w:t>
-      </w:r>
-      <w:proofErr w:type="gramEnd"/>
-      <w:r>
-        <w:rPr>
-          <w:rFonts w:hint="eastAsia"/>
-        </w:rPr>
-        <w:t>的外特性，记录可调电阻</w:t>
+        <w:t>，测量图中所示含源二端网络的外特性，记录可调电阻</w:t>
       </w:r>
       <w:r>
         <w:rPr>
@@ -4071,10 +4129,10 @@
           <w:position w:val="-12"/>
         </w:rPr>
         <w:object w:dxaOrig="440" w:dyaOrig="360" w14:anchorId="1A63B924">
-          <v:shape id="_x0000_i2357" type="#_x0000_t75" style="width:22.2pt;height:18pt" o:ole="">
-            <v:imagedata r:id="rId48" o:title=""/>
+          <v:shape id="_x0000_i1051" type="#_x0000_t75" style="width:22.25pt;height:18pt" o:ole="">
+            <v:imagedata r:id="rId61" o:title=""/>
           </v:shape>
-          <o:OLEObject Type="Embed" ProgID="Equation.DSMT4" ShapeID="_x0000_i2357" DrawAspect="Content" ObjectID="_1790202565" r:id="rId49"/>
+          <o:OLEObject Type="Embed" ProgID="Equation.DSMT4" ShapeID="_x0000_i1051" DrawAspect="Content" ObjectID="_1790455671" r:id="rId62"/>
         </w:object>
       </w:r>
       <w:r>
@@ -4088,10 +4146,10 @@
           <w:position w:val="-12"/>
         </w:rPr>
         <w:object w:dxaOrig="279" w:dyaOrig="360" w14:anchorId="665A7680">
-          <v:shape id="_x0000_i2358" type="#_x0000_t75" style="width:13.8pt;height:18pt" o:ole="">
-            <v:imagedata r:id="rId50" o:title=""/>
+          <v:shape id="_x0000_i1052" type="#_x0000_t75" style="width:13.75pt;height:18pt" o:ole="">
+            <v:imagedata r:id="rId63" o:title=""/>
           </v:shape>
-          <o:OLEObject Type="Embed" ProgID="Equation.DSMT4" ShapeID="_x0000_i2358" DrawAspect="Content" ObjectID="_1790202566" r:id="rId51"/>
+          <o:OLEObject Type="Embed" ProgID="Equation.DSMT4" ShapeID="_x0000_i1052" DrawAspect="Content" ObjectID="_1790455672" r:id="rId64"/>
         </w:object>
       </w:r>
       <w:r>
@@ -4110,7 +4168,7 @@
         <w:rPr>
           <w:rFonts w:hint="eastAsia"/>
         </w:rPr>
-        <w:t>。</w:t>
+        <w:t>并作图。</w:t>
       </w:r>
     </w:p>
     <w:p>
@@ -4175,21 +4233,7 @@
         <w:rPr>
           <w:rFonts w:ascii="宋体" w:hAnsi="宋体" w:hint="eastAsia"/>
         </w:rPr>
-        <w:t>万用表</w:t>
-      </w:r>
-      <w:proofErr w:type="gramStart"/>
-      <w:r>
-        <w:rPr>
-          <w:rFonts w:ascii="宋体" w:hAnsi="宋体" w:hint="eastAsia"/>
-        </w:rPr>
-        <w:t>测量此含源</w:t>
-      </w:r>
-      <w:proofErr w:type="gramEnd"/>
-      <w:r>
-        <w:rPr>
-          <w:rFonts w:ascii="宋体" w:hAnsi="宋体" w:hint="eastAsia"/>
-        </w:rPr>
-        <w:t>二端网络的等效电阻</w:t>
+        <w:t>万用表测量此含源二端网络的等效电阻</w:t>
       </w:r>
       <w:r>
         <w:rPr>
@@ -4197,10 +4241,10 @@
           <w:position w:val="-12"/>
         </w:rPr>
         <w:object w:dxaOrig="300" w:dyaOrig="360" w14:anchorId="583A7F0A">
-          <v:shape id="_x0000_i2361" type="#_x0000_t75" style="width:15pt;height:18pt" o:ole="">
-            <v:imagedata r:id="rId52" o:title=""/>
+          <v:shape id="_x0000_i1053" type="#_x0000_t75" style="width:15.55pt;height:18pt" o:ole="">
+            <v:imagedata r:id="rId65" o:title=""/>
           </v:shape>
-          <o:OLEObject Type="Embed" ProgID="Equation.DSMT4" ShapeID="_x0000_i2361" DrawAspect="Content" ObjectID="_1790202567" r:id="rId53"/>
+          <o:OLEObject Type="Embed" ProgID="Equation.DSMT4" ShapeID="_x0000_i1053" DrawAspect="Content" ObjectID="_1790455673" r:id="rId66"/>
         </w:object>
       </w:r>
       <w:bookmarkEnd w:id="1"/>
@@ -4208,7 +4252,7 @@
     <w:p>
       <w:pPr>
         <w:spacing w:line="480" w:lineRule="auto"/>
-        <w:ind w:left="360" w:firstLine="60"/>
+        <w:ind w:left="720" w:firstLine="60"/>
         <w:jc w:val="left"/>
         <w:rPr>
           <w:rFonts w:ascii="宋体" w:hAnsi="宋体"/>
@@ -4272,10 +4316,10 @@
           <w:position w:val="-12"/>
         </w:rPr>
         <w:object w:dxaOrig="440" w:dyaOrig="360" w14:anchorId="26B3B271">
-          <v:shape id="_x0000_i2369" type="#_x0000_t75" style="width:22.2pt;height:18pt" o:ole="">
-            <v:imagedata r:id="rId54" o:title=""/>
+          <v:shape id="_x0000_i1054" type="#_x0000_t75" style="width:22.25pt;height:18pt" o:ole="">
+            <v:imagedata r:id="rId67" o:title=""/>
           </v:shape>
-          <o:OLEObject Type="Embed" ProgID="Equation.DSMT4" ShapeID="_x0000_i2369" DrawAspect="Content" ObjectID="_1790202568" r:id="rId55"/>
+          <o:OLEObject Type="Embed" ProgID="Equation.DSMT4" ShapeID="_x0000_i1054" DrawAspect="Content" ObjectID="_1790455674" r:id="rId68"/>
         </w:object>
       </w:r>
       <w:r>
@@ -4290,10 +4334,10 @@
           <w:position w:val="-12"/>
         </w:rPr>
         <w:object w:dxaOrig="300" w:dyaOrig="360" w14:anchorId="37719EA9">
-          <v:shape id="_x0000_i2372" type="#_x0000_t75" style="width:15pt;height:18pt" o:ole="">
-            <v:imagedata r:id="rId15" o:title=""/>
+          <v:shape id="_x0000_i1055" type="#_x0000_t75" style="width:15.55pt;height:18pt" o:ole="">
+            <v:imagedata r:id="rId16" o:title=""/>
           </v:shape>
-          <o:OLEObject Type="Embed" ProgID="Equation.DSMT4" ShapeID="_x0000_i2372" DrawAspect="Content" ObjectID="_1790202569" r:id="rId56"/>
+          <o:OLEObject Type="Embed" ProgID="Equation.DSMT4" ShapeID="_x0000_i1055" DrawAspect="Content" ObjectID="_1790455675" r:id="rId69"/>
         </w:object>
       </w:r>
       <w:r>
@@ -4312,33 +4356,19 @@
         <w:rPr>
           <w:rFonts w:ascii="宋体" w:hAnsi="宋体" w:hint="eastAsia"/>
         </w:rPr>
-        <w:t>中相同的可调电阻 R，</w:t>
-      </w:r>
-      <w:proofErr w:type="gramStart"/>
+        <w:t>中相同的可调电阻 R，测量此戴维宁等效电路的外特性，将测量数据输入表</w:t>
+      </w:r>
+      <w:r>
+        <w:rPr>
+          <w:rFonts w:ascii="宋体" w:hAnsi="宋体"/>
+        </w:rPr>
+        <w:t>3</w:t>
+      </w:r>
       <w:r>
         <w:rPr>
           <w:rFonts w:ascii="宋体" w:hAnsi="宋体" w:hint="eastAsia"/>
         </w:rPr>
-        <w:t>测量此戴</w:t>
-      </w:r>
-      <w:proofErr w:type="gramEnd"/>
-      <w:r>
-        <w:rPr>
-          <w:rFonts w:ascii="宋体" w:hAnsi="宋体" w:hint="eastAsia"/>
-        </w:rPr>
-        <w:t>维宁等效电路的外特性，将测量数据输入表</w:t>
-      </w:r>
-      <w:r>
-        <w:rPr>
-          <w:rFonts w:ascii="宋体" w:hAnsi="宋体"/>
-        </w:rPr>
-        <w:t>3</w:t>
-      </w:r>
-      <w:r>
-        <w:rPr>
-          <w:rFonts w:ascii="宋体" w:hAnsi="宋体" w:hint="eastAsia"/>
-        </w:rPr>
-        <w:t>。</w:t>
+        <w:t>并作图。</w:t>
       </w:r>
     </w:p>
     <w:p>
@@ -4368,9 +4398,6 @@
         <w:spacing w:line="480" w:lineRule="auto"/>
         <w:ind w:left="360" w:firstLine="60"/>
         <w:jc w:val="left"/>
-        <w:rPr>
-          <w:rFonts w:hint="eastAsia"/>
-        </w:rPr>
       </w:pPr>
       <w:r>
         <w:rPr>
@@ -4407,10 +4434,10 @@
           <w:position w:val="-12"/>
         </w:rPr>
         <w:object w:dxaOrig="360" w:dyaOrig="360" w14:anchorId="6DF7E6D2">
-          <v:shape id="_x0000_i2774" type="#_x0000_t75" style="width:18pt;height:18pt" o:ole="">
-            <v:imagedata r:id="rId57" o:title=""/>
+          <v:shape id="_x0000_i1056" type="#_x0000_t75" style="width:18pt;height:18pt" o:ole="">
+            <v:imagedata r:id="rId70" o:title=""/>
           </v:shape>
-          <o:OLEObject Type="Embed" ProgID="Equation.DSMT4" ShapeID="_x0000_i2774" DrawAspect="Content" ObjectID="_1790202570" r:id="rId58"/>
+          <o:OLEObject Type="Embed" ProgID="Equation.DSMT4" ShapeID="_x0000_i1056" DrawAspect="Content" ObjectID="_1790455676" r:id="rId71"/>
         </w:object>
       </w:r>
       <w:r>
@@ -4424,10 +4451,10 @@
           <w:position w:val="-12"/>
         </w:rPr>
         <w:object w:dxaOrig="300" w:dyaOrig="360" w14:anchorId="1B8D99D0">
-          <v:shape id="_x0000_i2777" type="#_x0000_t75" style="width:15pt;height:18pt" o:ole="">
-            <v:imagedata r:id="rId59" o:title=""/>
+          <v:shape id="_x0000_i1057" type="#_x0000_t75" style="width:15.55pt;height:18pt" o:ole="">
+            <v:imagedata r:id="rId72" o:title=""/>
           </v:shape>
-          <o:OLEObject Type="Embed" ProgID="Equation.DSMT4" ShapeID="_x0000_i2777" DrawAspect="Content" ObjectID="_1790202571" r:id="rId60"/>
+          <o:OLEObject Type="Embed" ProgID="Equation.DSMT4" ShapeID="_x0000_i1057" DrawAspect="Content" ObjectID="_1790455677" r:id="rId73"/>
         </w:object>
       </w:r>
       <w:r>
@@ -4458,21 +4485,7 @@
         <w:rPr>
           <w:rFonts w:hint="eastAsia"/>
         </w:rPr>
-        <w:t>，</w:t>
-      </w:r>
-      <w:proofErr w:type="gramStart"/>
-      <w:r>
-        <w:rPr>
-          <w:rFonts w:hint="eastAsia"/>
-        </w:rPr>
-        <w:t>测量此诺</w:t>
-      </w:r>
-      <w:proofErr w:type="gramEnd"/>
-      <w:r>
-        <w:rPr>
-          <w:rFonts w:hint="eastAsia"/>
-        </w:rPr>
-        <w:t>顿等效电路的外特性，将测量数据输入表</w:t>
+        <w:t>，测量此诺顿等效电路的外特性，将测量数据输入表</w:t>
       </w:r>
       <w:r>
         <w:rPr>
@@ -4484,7 +4497,7 @@
         <w:rPr>
           <w:rFonts w:hint="eastAsia"/>
         </w:rPr>
-        <w:t>。</w:t>
+        <w:t>并作图。</w:t>
       </w:r>
     </w:p>
     <w:p>
@@ -4493,12 +4506,6 @@
         <w:ind w:left="360" w:firstLine="60"/>
         <w:jc w:val="left"/>
         <w:rPr>
-          <w:rFonts w:hint="eastAsia"/>
-        </w:rPr>
-      </w:pPr>
-      <w:r>
-        <w:rPr>
-          <w:rFonts w:hint="eastAsia"/>
           <w:b/>
           <w:bCs/>
           <w:snapToGrid w:val="0"/>
@@ -4506,8 +4513,7 @@
           <w:position w:val="6"/>
           <w:szCs w:val="21"/>
         </w:rPr>
-        <w:t>2</w:t>
-      </w:r>
+      </w:pPr>
       <w:r>
         <w:rPr>
           <w:rFonts w:hint="eastAsia"/>
@@ -4518,7 +4524,7 @@
           <w:position w:val="6"/>
           <w:szCs w:val="21"/>
         </w:rPr>
-        <w:t>、</w:t>
+        <w:t>2</w:t>
       </w:r>
       <w:r>
         <w:rPr>
@@ -4530,7 +4536,73 @@
           <w:position w:val="6"/>
           <w:szCs w:val="21"/>
         </w:rPr>
+        <w:t>、</w:t>
+      </w:r>
+      <w:r>
+        <w:rPr>
+          <w:rFonts w:hint="eastAsia"/>
+          <w:b/>
+          <w:bCs/>
+          <w:snapToGrid w:val="0"/>
+          <w:kern w:val="0"/>
+          <w:position w:val="6"/>
+          <w:szCs w:val="21"/>
+        </w:rPr>
         <w:t>实验记录</w:t>
+      </w:r>
+    </w:p>
+    <w:p>
+      <w:pPr>
+        <w:spacing w:line="480" w:lineRule="auto"/>
+        <w:ind w:left="360" w:firstLine="60"/>
+        <w:jc w:val="left"/>
+      </w:pPr>
+      <w:r>
+        <w:rPr>
+          <w:rFonts w:hint="eastAsia"/>
+          <w:b/>
+          <w:bCs/>
+          <w:snapToGrid w:val="0"/>
+          <w:kern w:val="0"/>
+          <w:position w:val="6"/>
+          <w:szCs w:val="21"/>
+        </w:rPr>
+        <w:t>注：</w:t>
+      </w:r>
+      <w:r>
+        <w:rPr>
+          <w:rFonts w:hint="eastAsia"/>
+          <w:b/>
+          <w:bCs/>
+          <w:snapToGrid w:val="0"/>
+          <w:kern w:val="0"/>
+          <w:position w:val="6"/>
+          <w:szCs w:val="21"/>
+        </w:rPr>
+        <w:t>X</w:t>
+      </w:r>
+      <w:r>
+        <w:rPr>
+          <w:b/>
+          <w:bCs/>
+          <w:snapToGrid w:val="0"/>
+          <w:kern w:val="0"/>
+          <w:position w:val="6"/>
+          <w:szCs w:val="21"/>
+        </w:rPr>
+        <w:t>/X</w:t>
+      </w:r>
+      <w:r>
+        <w:rPr>
+          <w:rFonts w:hint="eastAsia"/>
+          <w:b/>
+          <w:bCs/>
+          <w:snapToGrid w:val="0"/>
+          <w:kern w:val="0"/>
+          <w:position w:val="6"/>
+          <w:szCs w:val="21"/>
+        </w:rPr>
+        <w:t>指左边为标称值，右边为实测值</w:t>
       </w:r>
     </w:p>
     <w:tbl>
@@ -4569,10 +4641,10 @@
                 <w:position w:val="-6"/>
               </w:rPr>
               <w:object w:dxaOrig="580" w:dyaOrig="279" w14:anchorId="49239872">
-                <v:shape id="_x0000_i2331" type="#_x0000_t75" style="width:28.8pt;height:13.8pt" o:ole="">
-                  <v:imagedata r:id="rId61" o:title=""/>
+                <v:shape id="_x0000_i1058" type="#_x0000_t75" style="width:29.3pt;height:13.75pt" o:ole="">
+                  <v:imagedata r:id="rId74" o:title=""/>
                 </v:shape>
-                <o:OLEObject Type="Embed" ProgID="Equation.DSMT4" ShapeID="_x0000_i2331" DrawAspect="Content" ObjectID="_1790202572" r:id="rId62"/>
+                <o:OLEObject Type="Embed" ProgID="Equation.DSMT4" ShapeID="_x0000_i1058" DrawAspect="Content" ObjectID="_1790455678" r:id="rId75"/>
               </w:object>
             </w:r>
           </w:p>
@@ -4694,10 +4766,10 @@
                 <w:position w:val="-4"/>
               </w:rPr>
               <w:object w:dxaOrig="320" w:dyaOrig="200" w14:anchorId="504C6F02">
-                <v:shape id="_x0000_i2330" type="#_x0000_t75" style="width:16.2pt;height:10.2pt" o:ole="">
-                  <v:imagedata r:id="rId63" o:title=""/>
+                <v:shape id="_x0000_i1059" type="#_x0000_t75" style="width:16.25pt;height:10.25pt" o:ole="">
+                  <v:imagedata r:id="rId76" o:title=""/>
                 </v:shape>
-                <o:OLEObject Type="Embed" ProgID="Equation.DSMT4" ShapeID="_x0000_i2330" DrawAspect="Content" ObjectID="_1790202573" r:id="rId64"/>
+                <o:OLEObject Type="Embed" ProgID="Equation.DSMT4" ShapeID="_x0000_i1059" DrawAspect="Content" ObjectID="_1790455679" r:id="rId77"/>
               </w:object>
             </w:r>
           </w:p>
@@ -4718,10 +4790,10 @@
                 <w:position w:val="-12"/>
               </w:rPr>
               <w:object w:dxaOrig="780" w:dyaOrig="360" w14:anchorId="59CE37BB">
-                <v:shape id="_x0000_i2332" type="#_x0000_t75" style="width:39pt;height:18pt" o:ole="">
-                  <v:imagedata r:id="rId65" o:title=""/>
+                <v:shape id="_x0000_i1060" type="#_x0000_t75" style="width:39.55pt;height:18pt" o:ole="">
+                  <v:imagedata r:id="rId78" o:title=""/>
                 </v:shape>
-                <o:OLEObject Type="Embed" ProgID="Equation.DSMT4" ShapeID="_x0000_i2332" DrawAspect="Content" ObjectID="_1790202574" r:id="rId66"/>
+                <o:OLEObject Type="Embed" ProgID="Equation.DSMT4" ShapeID="_x0000_i1060" DrawAspect="Content" ObjectID="_1790455680" r:id="rId79"/>
               </w:object>
             </w:r>
           </w:p>
@@ -4853,10 +4925,10 @@
                 <w:position w:val="-12"/>
               </w:rPr>
               <w:object w:dxaOrig="760" w:dyaOrig="360" w14:anchorId="403E4A97">
-                <v:shape id="_x0000_i2333" type="#_x0000_t75" style="width:37.8pt;height:18pt" o:ole="">
-                  <v:imagedata r:id="rId67" o:title=""/>
+                <v:shape id="_x0000_i1061" type="#_x0000_t75" style="width:37.75pt;height:18pt" o:ole="">
+                  <v:imagedata r:id="rId80" o:title=""/>
                 </v:shape>
-                <o:OLEObject Type="Embed" ProgID="Equation.DSMT4" ShapeID="_x0000_i2333" DrawAspect="Content" ObjectID="_1790202575" r:id="rId68"/>
+                <o:OLEObject Type="Embed" ProgID="Equation.DSMT4" ShapeID="_x0000_i1061" DrawAspect="Content" ObjectID="_1790455681" r:id="rId81"/>
               </w:object>
             </w:r>
           </w:p>
@@ -5014,10 +5086,10 @@
                 <w:position w:val="-12"/>
               </w:rPr>
               <w:object w:dxaOrig="360" w:dyaOrig="360" w14:anchorId="1E87E7DB">
-                <v:shape id="_x0000_i2334" type="#_x0000_t75" style="width:18pt;height:18pt" o:ole="">
-                  <v:imagedata r:id="rId13" o:title=""/>
+                <v:shape id="_x0000_i1062" type="#_x0000_t75" style="width:18pt;height:18pt" o:ole="">
+                  <v:imagedata r:id="rId14" o:title=""/>
                 </v:shape>
-                <o:OLEObject Type="Embed" ProgID="Equation.DSMT4" ShapeID="_x0000_i2334" DrawAspect="Content" ObjectID="_1790202576" r:id="rId69"/>
+                <o:OLEObject Type="Embed" ProgID="Equation.DSMT4" ShapeID="_x0000_i1062" DrawAspect="Content" ObjectID="_1790455682" r:id="rId82"/>
               </w:object>
             </w:r>
           </w:p>
@@ -5095,10 +5167,10 @@
                 <w:position w:val="-12"/>
               </w:rPr>
               <w:object w:dxaOrig="440" w:dyaOrig="360" w14:anchorId="58E92CC9">
-                <v:shape id="_x0000_i2335" type="#_x0000_t75" style="width:22.2pt;height:18pt" o:ole="">
-                  <v:imagedata r:id="rId70" o:title=""/>
+                <v:shape id="_x0000_i1063" type="#_x0000_t75" style="width:22.25pt;height:18pt" o:ole="">
+                  <v:imagedata r:id="rId83" o:title=""/>
                 </v:shape>
-                <o:OLEObject Type="Embed" ProgID="Equation.DSMT4" ShapeID="_x0000_i2335" DrawAspect="Content" ObjectID="_1790202577" r:id="rId71"/>
+                <o:OLEObject Type="Embed" ProgID="Equation.DSMT4" ShapeID="_x0000_i1063" DrawAspect="Content" ObjectID="_1790455683" r:id="rId84"/>
               </w:object>
             </w:r>
           </w:p>
@@ -5123,7 +5195,106 @@
     <w:p>
       <w:pPr>
         <w:spacing w:line="480" w:lineRule="auto"/>
+        <w:jc w:val="center"/>
+      </w:pPr>
+      <w:r>
+        <w:rPr>
+          <w:noProof/>
+        </w:rPr>
+        <w:drawing>
+          <wp:inline distT="0" distB="0" distL="0" distR="0" wp14:anchorId="08D89A55" wp14:editId="0064AFA3">
+            <wp:extent cx="6105525" cy="4577715"/>
+            <wp:effectExtent l="0" t="0" r="9525" b="0"/>
+            <wp:docPr id="240777887" name="图片 2"/>
+            <wp:cNvGraphicFramePr>
+              <a:graphicFrameLocks xmlns:a="http://schemas.openxmlformats.org/drawingml/2006/main" noChangeAspect="1"/>
+            </wp:cNvGraphicFramePr>
+            <a:graphic xmlns:a="http://schemas.openxmlformats.org/drawingml/2006/main">
+              <a:graphicData uri="http://schemas.openxmlformats.org/drawingml/2006/picture">
+                <pic:pic xmlns:pic="http://schemas.openxmlformats.org/drawingml/2006/picture">
+                  <pic:nvPicPr>
+                    <pic:cNvPr id="0" name="Picture 552"/>
+                    <pic:cNvPicPr>
+                      <a:picLocks noChangeAspect="1" noChangeArrowheads="1"/>
+                    </pic:cNvPicPr>
+                  </pic:nvPicPr>
+                  <pic:blipFill>
+                    <a:blip r:embed="rId85">
+                      <a:extLst>
+                        <a:ext uri="{28A0092B-C50C-407E-A947-70E740481C1C}">
+                          <a14:useLocalDpi xmlns:a14="http://schemas.microsoft.com/office/drawing/2010/main" val="0"/>
+                        </a:ext>
+                      </a:extLst>
+                    </a:blip>
+                    <a:srcRect/>
+                    <a:stretch>
+                      <a:fillRect/>
+                    </a:stretch>
+                  </pic:blipFill>
+                  <pic:spPr bwMode="auto">
+                    <a:xfrm>
+                      <a:off x="0" y="0"/>
+                      <a:ext cx="6105525" cy="4577715"/>
+                    </a:xfrm>
+                    <a:prstGeom prst="rect">
+                      <a:avLst/>
+                    </a:prstGeom>
+                    <a:noFill/>
+                    <a:ln>
+                      <a:noFill/>
+                    </a:ln>
+                  </pic:spPr>
+                </pic:pic>
+              </a:graphicData>
+            </a:graphic>
+          </wp:inline>
+        </w:drawing>
+      </w:r>
+    </w:p>
+    <w:p>
+      <w:pPr>
+        <w:spacing w:line="480" w:lineRule="auto"/>
         <w:jc w:val="left"/>
+      </w:pPr>
+      <w:r>
+        <w:rPr>
+          <w:rFonts w:hint="eastAsia"/>
+        </w:rPr>
+        <w:t>拟合直线为</w:t>
+      </w:r>
+      <w:r>
+        <w:rPr>
+          <w:position w:val="-6"/>
+        </w:rPr>
+        <w:object w:dxaOrig="2120" w:dyaOrig="279" w14:anchorId="23491CD1">
+          <v:shape id="_x0000_i1064" type="#_x0000_t75" style="width:106.25pt;height:13.75pt" o:ole="">
+            <v:imagedata r:id="rId86" o:title=""/>
+          </v:shape>
+          <o:OLEObject Type="Embed" ProgID="Equation.DSMT4" ShapeID="_x0000_i1064" DrawAspect="Content" ObjectID="_1790455684" r:id="rId87"/>
+        </w:object>
+      </w:r>
+      <w:r>
+        <w:rPr>
+          <w:rFonts w:hint="eastAsia"/>
+        </w:rPr>
+        <w:t>，也即</w:t>
+      </w:r>
+      <w:r>
+        <w:rPr>
+          <w:position w:val="-6"/>
+        </w:rPr>
+        <w:object w:dxaOrig="1180" w:dyaOrig="340" w14:anchorId="4CA44642">
+          <v:shape id="_x0000_i1065" type="#_x0000_t75" style="width:59.3pt;height:17.3pt" o:ole="">
+            <v:imagedata r:id="rId88" o:title=""/>
+          </v:shape>
+          <o:OLEObject Type="Embed" ProgID="Equation.DSMT4" ShapeID="_x0000_i1065" DrawAspect="Content" ObjectID="_1790455685" r:id="rId89"/>
+        </w:object>
+      </w:r>
+    </w:p>
+    <w:p>
+      <w:pPr>
+        <w:spacing w:line="480" w:lineRule="auto"/>
+        <w:jc w:val="left"/>
         <w:rPr>
           <w:rFonts w:ascii="宋体" w:hAnsi="宋体"/>
         </w:rPr>
@@ -5140,19 +5311,11 @@
         </w:rPr>
         <w:t>得</w:t>
       </w:r>
-      <w:proofErr w:type="gramStart"/>
       <w:r>
         <w:rPr>
           <w:rFonts w:ascii="宋体" w:hAnsi="宋体" w:hint="eastAsia"/>
         </w:rPr>
-        <w:t>此含源</w:t>
-      </w:r>
-      <w:proofErr w:type="gramEnd"/>
-      <w:r>
-        <w:rPr>
-          <w:rFonts w:ascii="宋体" w:hAnsi="宋体" w:hint="eastAsia"/>
-        </w:rPr>
-        <w:t>二端网络的等效电阻</w:t>
+        <w:t>此含源二端网络的等效电阻</w:t>
       </w:r>
       <w:r>
         <w:rPr>
@@ -5160,10 +5323,10 @@
           <w:position w:val="-12"/>
         </w:rPr>
         <w:object w:dxaOrig="1100" w:dyaOrig="360" w14:anchorId="441A83E3">
-          <v:shape id="_x0000_i2364" type="#_x0000_t75" style="width:55.2pt;height:18pt" o:ole="">
-            <v:imagedata r:id="rId72" o:title=""/>
+          <v:shape id="_x0000_i1066" type="#_x0000_t75" style="width:54.7pt;height:18pt" o:ole="">
+            <v:imagedata r:id="rId90" o:title=""/>
           </v:shape>
-          <o:OLEObject Type="Embed" ProgID="Equation.DSMT4" ShapeID="_x0000_i2364" DrawAspect="Content" ObjectID="_1790202578" r:id="rId73"/>
+          <o:OLEObject Type="Embed" ProgID="Equation.DSMT4" ShapeID="_x0000_i1066" DrawAspect="Content" ObjectID="_1790455686" r:id="rId91"/>
         </w:object>
       </w:r>
     </w:p>
@@ -5191,14 +5354,11 @@
             <w:pPr>
               <w:spacing w:line="480" w:lineRule="auto"/>
               <w:jc w:val="center"/>
+            </w:pPr>
+            <w:r>
               <w:rPr>
                 <w:rFonts w:hint="eastAsia"/>
               </w:rPr>
-            </w:pPr>
-            <w:r>
-              <w:rPr>
-                <w:rFonts w:hint="eastAsia"/>
-              </w:rPr>
               <w:t>电阻</w:t>
             </w:r>
             <w:r>
@@ -5206,10 +5366,10 @@
                 <w:position w:val="-6"/>
               </w:rPr>
               <w:object w:dxaOrig="580" w:dyaOrig="279" w14:anchorId="231EF618">
-                <v:shape id="_x0000_i2737" type="#_x0000_t75" style="width:28.8pt;height:13.8pt" o:ole="">
-                  <v:imagedata r:id="rId61" o:title=""/>
+                <v:shape id="_x0000_i1067" type="#_x0000_t75" style="width:29.3pt;height:13.75pt" o:ole="">
+                  <v:imagedata r:id="rId74" o:title=""/>
                 </v:shape>
-                <o:OLEObject Type="Embed" ProgID="Equation.DSMT4" ShapeID="_x0000_i2737" DrawAspect="Content" ObjectID="_1790202579" r:id="rId74"/>
+                <o:OLEObject Type="Embed" ProgID="Equation.DSMT4" ShapeID="_x0000_i1067" DrawAspect="Content" ObjectID="_1790455687" r:id="rId92"/>
               </w:object>
             </w:r>
           </w:p>
@@ -5222,9 +5382,6 @@
             <w:pPr>
               <w:spacing w:line="480" w:lineRule="auto"/>
               <w:jc w:val="center"/>
-              <w:rPr>
-                <w:rFonts w:hint="eastAsia"/>
-              </w:rPr>
             </w:pPr>
             <w:r>
               <w:rPr>
@@ -5245,9 +5402,6 @@
             <w:pPr>
               <w:spacing w:line="480" w:lineRule="auto"/>
               <w:jc w:val="center"/>
-              <w:rPr>
-                <w:rFonts w:hint="eastAsia"/>
-              </w:rPr>
             </w:pPr>
             <w:r>
               <w:rPr>
@@ -5268,9 +5422,6 @@
             <w:pPr>
               <w:spacing w:line="480" w:lineRule="auto"/>
               <w:jc w:val="center"/>
-              <w:rPr>
-                <w:rFonts w:hint="eastAsia"/>
-              </w:rPr>
             </w:pPr>
             <w:r>
               <w:t>200/</w:t>
@@ -5294,9 +5445,6 @@
             <w:pPr>
               <w:spacing w:line="480" w:lineRule="auto"/>
               <w:jc w:val="center"/>
-              <w:rPr>
-                <w:rFonts w:hint="eastAsia"/>
-              </w:rPr>
             </w:pPr>
             <w:r>
               <w:rPr>
@@ -5317,9 +5465,6 @@
             <w:pPr>
               <w:spacing w:line="480" w:lineRule="auto"/>
               <w:jc w:val="center"/>
-              <w:rPr>
-                <w:rFonts w:hint="eastAsia"/>
-              </w:rPr>
             </w:pPr>
             <w:r>
               <w:rPr>
@@ -5340,19 +5485,16 @@
             <w:pPr>
               <w:spacing w:line="480" w:lineRule="auto"/>
               <w:jc w:val="center"/>
-              <w:rPr>
-                <w:rFonts w:hint="eastAsia"/>
-              </w:rPr>
             </w:pPr>
             <w:r>
               <w:rPr>
                 <w:position w:val="-4"/>
               </w:rPr>
               <w:object w:dxaOrig="320" w:dyaOrig="200" w14:anchorId="136DD1F2">
-                <v:shape id="_x0000_i2738" type="#_x0000_t75" style="width:16.2pt;height:10.2pt" o:ole="">
-                  <v:imagedata r:id="rId63" o:title=""/>
+                <v:shape id="_x0000_i1068" type="#_x0000_t75" style="width:16.25pt;height:10.25pt" o:ole="">
+                  <v:imagedata r:id="rId76" o:title=""/>
                 </v:shape>
-                <o:OLEObject Type="Embed" ProgID="Equation.DSMT4" ShapeID="_x0000_i2738" DrawAspect="Content" ObjectID="_1790202580" r:id="rId75"/>
+                <o:OLEObject Type="Embed" ProgID="Equation.DSMT4" ShapeID="_x0000_i1068" DrawAspect="Content" ObjectID="_1790455688" r:id="rId93"/>
               </w:object>
             </w:r>
           </w:p>
@@ -5367,19 +5509,16 @@
             <w:pPr>
               <w:spacing w:line="480" w:lineRule="auto"/>
               <w:jc w:val="center"/>
-              <w:rPr>
-                <w:rFonts w:hint="eastAsia"/>
-              </w:rPr>
             </w:pPr>
             <w:r>
               <w:rPr>
                 <w:position w:val="-12"/>
               </w:rPr>
               <w:object w:dxaOrig="780" w:dyaOrig="360" w14:anchorId="028BD3B9">
-                <v:shape id="_x0000_i2767" type="#_x0000_t75" style="width:39pt;height:18pt" o:ole="">
-                  <v:imagedata r:id="rId65" o:title=""/>
+                <v:shape id="_x0000_i1069" type="#_x0000_t75" style="width:39.55pt;height:18pt" o:ole="">
+                  <v:imagedata r:id="rId78" o:title=""/>
                 </v:shape>
-                <o:OLEObject Type="Embed" ProgID="Equation.DSMT4" ShapeID="_x0000_i2767" DrawAspect="Content" ObjectID="_1790202581" r:id="rId76"/>
+                <o:OLEObject Type="Embed" ProgID="Equation.DSMT4" ShapeID="_x0000_i1069" DrawAspect="Content" ObjectID="_1790455689" r:id="rId94"/>
               </w:object>
             </w:r>
           </w:p>
@@ -5392,9 +5531,6 @@
             <w:pPr>
               <w:spacing w:line="480" w:lineRule="auto"/>
               <w:jc w:val="center"/>
-              <w:rPr>
-                <w:rFonts w:hint="eastAsia"/>
-              </w:rPr>
             </w:pPr>
             <w:r>
               <w:rPr>
@@ -5412,9 +5548,6 @@
             <w:pPr>
               <w:spacing w:line="480" w:lineRule="auto"/>
               <w:jc w:val="center"/>
-              <w:rPr>
-                <w:rFonts w:hint="eastAsia"/>
-              </w:rPr>
             </w:pPr>
             <w:r>
               <w:rPr>
@@ -5435,9 +5568,6 @@
             <w:pPr>
               <w:spacing w:line="480" w:lineRule="auto"/>
               <w:jc w:val="center"/>
-              <w:rPr>
-                <w:rFonts w:hint="eastAsia"/>
-              </w:rPr>
             </w:pPr>
             <w:r>
               <w:rPr>
@@ -5458,9 +5588,6 @@
             <w:pPr>
               <w:spacing w:line="480" w:lineRule="auto"/>
               <w:jc w:val="center"/>
-              <w:rPr>
-                <w:rFonts w:hint="eastAsia"/>
-              </w:rPr>
             </w:pPr>
             <w:r>
               <w:rPr>
@@ -5481,9 +5608,6 @@
             <w:pPr>
               <w:spacing w:line="480" w:lineRule="auto"/>
               <w:jc w:val="center"/>
-              <w:rPr>
-                <w:rFonts w:hint="eastAsia"/>
-              </w:rPr>
             </w:pPr>
             <w:r>
               <w:rPr>
@@ -5504,9 +5628,6 @@
             <w:pPr>
               <w:spacing w:line="480" w:lineRule="auto"/>
               <w:jc w:val="center"/>
-              <w:rPr>
-                <w:rFonts w:hint="eastAsia"/>
-              </w:rPr>
             </w:pPr>
             <w:r>
               <w:rPr>
@@ -5529,19 +5650,16 @@
             <w:pPr>
               <w:spacing w:line="480" w:lineRule="auto"/>
               <w:jc w:val="center"/>
-              <w:rPr>
-                <w:rFonts w:hint="eastAsia"/>
-              </w:rPr>
             </w:pPr>
             <w:r>
               <w:rPr>
                 <w:position w:val="-12"/>
               </w:rPr>
               <w:object w:dxaOrig="760" w:dyaOrig="360" w14:anchorId="32B5B594">
-                <v:shape id="_x0000_i2768" type="#_x0000_t75" style="width:37.8pt;height:18pt" o:ole="">
-                  <v:imagedata r:id="rId67" o:title=""/>
+                <v:shape id="_x0000_i1070" type="#_x0000_t75" style="width:37.75pt;height:18pt" o:ole="">
+                  <v:imagedata r:id="rId80" o:title=""/>
                 </v:shape>
-                <o:OLEObject Type="Embed" ProgID="Equation.DSMT4" ShapeID="_x0000_i2768" DrawAspect="Content" ObjectID="_1790202582" r:id="rId77"/>
+                <o:OLEObject Type="Embed" ProgID="Equation.DSMT4" ShapeID="_x0000_i1070" DrawAspect="Content" ObjectID="_1790455690" r:id="rId95"/>
               </w:object>
             </w:r>
           </w:p>
@@ -5554,9 +5672,6 @@
             <w:pPr>
               <w:spacing w:line="480" w:lineRule="auto"/>
               <w:jc w:val="center"/>
-              <w:rPr>
-                <w:rFonts w:hint="eastAsia"/>
-              </w:rPr>
             </w:pPr>
             <w:r>
               <w:rPr>
@@ -5577,9 +5692,6 @@
             <w:pPr>
               <w:spacing w:line="480" w:lineRule="auto"/>
               <w:jc w:val="center"/>
-              <w:rPr>
-                <w:rFonts w:hint="eastAsia"/>
-              </w:rPr>
             </w:pPr>
             <w:r>
               <w:rPr>
@@ -5600,9 +5712,6 @@
             <w:pPr>
               <w:spacing w:line="480" w:lineRule="auto"/>
               <w:jc w:val="center"/>
-              <w:rPr>
-                <w:rFonts w:hint="eastAsia"/>
-              </w:rPr>
             </w:pPr>
             <w:r>
               <w:rPr>
@@ -5623,9 +5732,6 @@
             <w:pPr>
               <w:spacing w:line="480" w:lineRule="auto"/>
               <w:jc w:val="center"/>
-              <w:rPr>
-                <w:rFonts w:hint="eastAsia"/>
-              </w:rPr>
             </w:pPr>
             <w:r>
               <w:rPr>
@@ -5646,9 +5752,6 @@
             <w:pPr>
               <w:spacing w:line="480" w:lineRule="auto"/>
               <w:jc w:val="center"/>
-              <w:rPr>
-                <w:rFonts w:hint="eastAsia"/>
-              </w:rPr>
             </w:pPr>
             <w:r>
               <w:rPr>
@@ -5669,9 +5772,6 @@
             <w:pPr>
               <w:spacing w:line="480" w:lineRule="auto"/>
               <w:jc w:val="center"/>
-              <w:rPr>
-                <w:rFonts w:hint="eastAsia"/>
-              </w:rPr>
             </w:pPr>
             <w:r>
               <w:rPr>
@@ -5691,9 +5791,6 @@
             <w:pPr>
               <w:spacing w:line="480" w:lineRule="auto"/>
               <w:jc w:val="center"/>
-              <w:rPr>
-                <w:rFonts w:hint="eastAsia"/>
-              </w:rPr>
             </w:pPr>
             <w:r>
               <w:rPr>
@@ -5711,9 +5808,6 @@
             <w:pPr>
               <w:spacing w:line="480" w:lineRule="auto"/>
               <w:jc w:val="center"/>
-              <w:rPr>
-                <w:rFonts w:hint="eastAsia"/>
-              </w:rPr>
             </w:pPr>
             <w:r>
               <w:t>短路电流</w:t>
@@ -5723,10 +5817,10 @@
                 <w:position w:val="-12"/>
               </w:rPr>
               <w:object w:dxaOrig="360" w:dyaOrig="360" w14:anchorId="66F502A9">
-                <v:shape id="_x0000_i2763" type="#_x0000_t75" style="width:18pt;height:18pt" o:ole="">
-                  <v:imagedata r:id="rId13" o:title=""/>
+                <v:shape id="_x0000_i1071" type="#_x0000_t75" style="width:18pt;height:18pt" o:ole="">
+                  <v:imagedata r:id="rId14" o:title=""/>
                 </v:shape>
-                <o:OLEObject Type="Embed" ProgID="Equation.DSMT4" ShapeID="_x0000_i2763" DrawAspect="Content" ObjectID="_1790202583" r:id="rId78"/>
+                <o:OLEObject Type="Embed" ProgID="Equation.DSMT4" ShapeID="_x0000_i1071" DrawAspect="Content" ObjectID="_1790455691" r:id="rId96"/>
               </w:object>
             </w:r>
           </w:p>
@@ -5739,9 +5833,6 @@
             <w:pPr>
               <w:spacing w:line="480" w:lineRule="auto"/>
               <w:jc w:val="center"/>
-              <w:rPr>
-                <w:rFonts w:hint="eastAsia"/>
-              </w:rPr>
             </w:pPr>
             <w:r>
               <w:t>/</w:t>
@@ -5756,9 +5847,6 @@
             <w:pPr>
               <w:spacing w:line="480" w:lineRule="auto"/>
               <w:jc w:val="center"/>
-              <w:rPr>
-                <w:rFonts w:hint="eastAsia"/>
-              </w:rPr>
             </w:pPr>
             <w:r>
               <w:t>/</w:t>
@@ -5773,9 +5861,6 @@
             <w:pPr>
               <w:spacing w:line="480" w:lineRule="auto"/>
               <w:jc w:val="center"/>
-              <w:rPr>
-                <w:rFonts w:hint="eastAsia"/>
-              </w:rPr>
             </w:pPr>
             <w:r>
               <w:t>/</w:t>
@@ -5790,9 +5875,6 @@
             <w:pPr>
               <w:spacing w:line="480" w:lineRule="auto"/>
               <w:jc w:val="center"/>
-              <w:rPr>
-                <w:rFonts w:hint="eastAsia"/>
-              </w:rPr>
             </w:pPr>
             <w:r>
               <w:t>/</w:t>
@@ -5807,9 +5889,6 @@
             <w:pPr>
               <w:spacing w:line="480" w:lineRule="auto"/>
               <w:jc w:val="center"/>
-              <w:rPr>
-                <w:rFonts w:hint="eastAsia"/>
-              </w:rPr>
             </w:pPr>
             <w:r>
               <w:t>开路电压</w:t>
@@ -5819,10 +5898,10 @@
                 <w:position w:val="-12"/>
               </w:rPr>
               <w:object w:dxaOrig="440" w:dyaOrig="360" w14:anchorId="62D302D7">
-                <v:shape id="_x0000_i2764" type="#_x0000_t75" style="width:22.2pt;height:18pt" o:ole="">
-                  <v:imagedata r:id="rId70" o:title=""/>
+                <v:shape id="_x0000_i1072" type="#_x0000_t75" style="width:22.25pt;height:18pt" o:ole="">
+                  <v:imagedata r:id="rId83" o:title=""/>
                 </v:shape>
-                <o:OLEObject Type="Embed" ProgID="Equation.DSMT4" ShapeID="_x0000_i2764" DrawAspect="Content" ObjectID="_1790202584" r:id="rId79"/>
+                <o:OLEObject Type="Embed" ProgID="Equation.DSMT4" ShapeID="_x0000_i1072" DrawAspect="Content" ObjectID="_1790455692" r:id="rId97"/>
               </w:object>
             </w:r>
           </w:p>
@@ -5845,6 +5924,108 @@
           <w:rFonts w:hint="eastAsia"/>
         </w:rPr>
         <w:t>3</w:t>
+      </w:r>
+    </w:p>
+    <w:p>
+      <w:pPr>
+        <w:spacing w:line="480" w:lineRule="auto"/>
+        <w:jc w:val="left"/>
+      </w:pPr>
+      <w:r>
+        <w:rPr>
+          <w:noProof/>
+        </w:rPr>
+        <w:lastRenderedPageBreak/>
+        <w:drawing>
+          <wp:anchor distT="0" distB="0" distL="114300" distR="114300" simplePos="0" relativeHeight="251692032" behindDoc="0" locked="0" layoutInCell="1" allowOverlap="1" wp14:anchorId="534DF7FB" wp14:editId="2B75B054">
+            <wp:simplePos x="0" y="0"/>
+            <wp:positionH relativeFrom="margin">
+              <wp:align>left</wp:align>
+            </wp:positionH>
+            <wp:positionV relativeFrom="paragraph">
+              <wp:posOffset>272</wp:posOffset>
+            </wp:positionV>
+            <wp:extent cx="6105525" cy="4577715"/>
+            <wp:effectExtent l="0" t="0" r="9525" b="0"/>
+            <wp:wrapTopAndBottom/>
+            <wp:docPr id="1272752225" name="图片 3"/>
+            <wp:cNvGraphicFramePr>
+              <a:graphicFrameLocks xmlns:a="http://schemas.openxmlformats.org/drawingml/2006/main" noChangeAspect="1"/>
+            </wp:cNvGraphicFramePr>
+            <a:graphic xmlns:a="http://schemas.openxmlformats.org/drawingml/2006/main">
+              <a:graphicData uri="http://schemas.openxmlformats.org/drawingml/2006/picture">
+                <pic:pic xmlns:pic="http://schemas.openxmlformats.org/drawingml/2006/picture">
+                  <pic:nvPicPr>
+                    <pic:cNvPr id="0" name="Picture 554"/>
+                    <pic:cNvPicPr>
+                      <a:picLocks noChangeAspect="1" noChangeArrowheads="1"/>
+                    </pic:cNvPicPr>
+                  </pic:nvPicPr>
+                  <pic:blipFill>
+                    <a:blip r:embed="rId98">
+                      <a:extLst>
+                        <a:ext uri="{28A0092B-C50C-407E-A947-70E740481C1C}">
+                          <a14:useLocalDpi xmlns:a14="http://schemas.microsoft.com/office/drawing/2010/main" val="0"/>
+                        </a:ext>
+                      </a:extLst>
+                    </a:blip>
+                    <a:srcRect/>
+                    <a:stretch>
+                      <a:fillRect/>
+                    </a:stretch>
+                  </pic:blipFill>
+                  <pic:spPr bwMode="auto">
+                    <a:xfrm>
+                      <a:off x="0" y="0"/>
+                      <a:ext cx="6105525" cy="4577715"/>
+                    </a:xfrm>
+                    <a:prstGeom prst="rect">
+                      <a:avLst/>
+                    </a:prstGeom>
+                    <a:noFill/>
+                    <a:ln>
+                      <a:noFill/>
+                    </a:ln>
+                  </pic:spPr>
+                </pic:pic>
+              </a:graphicData>
+            </a:graphic>
+          </wp:anchor>
+        </w:drawing>
+      </w:r>
+      <w:r>
+        <w:rPr>
+          <w:rFonts w:hint="eastAsia"/>
+        </w:rPr>
+        <w:t>拟合直线为</w:t>
+      </w:r>
+      <w:r>
+        <w:rPr>
+          <w:position w:val="-6"/>
+        </w:rPr>
+        <w:object w:dxaOrig="2100" w:dyaOrig="279" w14:anchorId="066CBFD6">
+          <v:shape id="_x0000_i1073" type="#_x0000_t75" style="width:105.55pt;height:13.75pt" o:ole="">
+            <v:imagedata r:id="rId99" o:title=""/>
+          </v:shape>
+          <o:OLEObject Type="Embed" ProgID="Equation.DSMT4" ShapeID="_x0000_i1073" DrawAspect="Content" ObjectID="_1790455693" r:id="rId100"/>
+        </w:object>
+      </w:r>
+      <w:r>
+        <w:rPr>
+          <w:rFonts w:hint="eastAsia"/>
+        </w:rPr>
+        <w:t>，也即</w:t>
+      </w:r>
+      <w:r>
+        <w:rPr>
+          <w:position w:val="-6"/>
+        </w:rPr>
+        <w:object w:dxaOrig="1180" w:dyaOrig="340" w14:anchorId="15081E41">
+          <v:shape id="_x0000_i1074" type="#_x0000_t75" style="width:59.3pt;height:17.3pt" o:ole="">
+            <v:imagedata r:id="rId101" o:title=""/>
+          </v:shape>
+          <o:OLEObject Type="Embed" ProgID="Equation.DSMT4" ShapeID="_x0000_i1074" DrawAspect="Content" ObjectID="_1790455694" r:id="rId102"/>
+        </w:object>
       </w:r>
     </w:p>
     <w:tbl>
@@ -5871,14 +6052,11 @@
             <w:pPr>
               <w:spacing w:line="480" w:lineRule="auto"/>
               <w:jc w:val="center"/>
+            </w:pPr>
+            <w:r>
               <w:rPr>
                 <w:rFonts w:hint="eastAsia"/>
               </w:rPr>
-            </w:pPr>
-            <w:r>
-              <w:rPr>
-                <w:rFonts w:hint="eastAsia"/>
-              </w:rPr>
               <w:t>电阻</w:t>
             </w:r>
             <w:r>
@@ -5886,10 +6064,10 @@
                 <w:position w:val="-6"/>
               </w:rPr>
               <w:object w:dxaOrig="580" w:dyaOrig="279" w14:anchorId="22A7A85A">
-                <v:shape id="_x0000_i2778" type="#_x0000_t75" style="width:28.8pt;height:13.8pt" o:ole="">
-                  <v:imagedata r:id="rId61" o:title=""/>
+                <v:shape id="_x0000_i1075" type="#_x0000_t75" style="width:29.3pt;height:13.75pt" o:ole="">
+                  <v:imagedata r:id="rId74" o:title=""/>
                 </v:shape>
-                <o:OLEObject Type="Embed" ProgID="Equation.DSMT4" ShapeID="_x0000_i2778" DrawAspect="Content" ObjectID="_1790202585" r:id="rId80"/>
+                <o:OLEObject Type="Embed" ProgID="Equation.DSMT4" ShapeID="_x0000_i1075" DrawAspect="Content" ObjectID="_1790455695" r:id="rId103"/>
               </w:object>
             </w:r>
           </w:p>
@@ -5902,9 +6080,6 @@
             <w:pPr>
               <w:spacing w:line="480" w:lineRule="auto"/>
               <w:jc w:val="center"/>
-              <w:rPr>
-                <w:rFonts w:hint="eastAsia"/>
-              </w:rPr>
             </w:pPr>
             <w:r>
               <w:rPr>
@@ -5925,9 +6100,6 @@
             <w:pPr>
               <w:spacing w:line="480" w:lineRule="auto"/>
               <w:jc w:val="center"/>
-              <w:rPr>
-                <w:rFonts w:hint="eastAsia"/>
-              </w:rPr>
             </w:pPr>
             <w:r>
               <w:rPr>
@@ -5948,9 +6120,6 @@
             <w:pPr>
               <w:spacing w:line="480" w:lineRule="auto"/>
               <w:jc w:val="center"/>
-              <w:rPr>
-                <w:rFonts w:hint="eastAsia"/>
-              </w:rPr>
             </w:pPr>
             <w:r>
               <w:t>200/</w:t>
@@ -5974,9 +6143,6 @@
             <w:pPr>
               <w:spacing w:line="480" w:lineRule="auto"/>
               <w:jc w:val="center"/>
-              <w:rPr>
-                <w:rFonts w:hint="eastAsia"/>
-              </w:rPr>
             </w:pPr>
             <w:r>
               <w:rPr>
@@ -5997,9 +6163,6 @@
             <w:pPr>
               <w:spacing w:line="480" w:lineRule="auto"/>
               <w:jc w:val="center"/>
-              <w:rPr>
-                <w:rFonts w:hint="eastAsia"/>
-              </w:rPr>
             </w:pPr>
             <w:r>
               <w:rPr>
@@ -6020,19 +6183,16 @@
             <w:pPr>
               <w:spacing w:line="480" w:lineRule="auto"/>
               <w:jc w:val="center"/>
-              <w:rPr>
-                <w:rFonts w:hint="eastAsia"/>
-              </w:rPr>
             </w:pPr>
             <w:r>
               <w:rPr>
                 <w:position w:val="-4"/>
               </w:rPr>
               <w:object w:dxaOrig="320" w:dyaOrig="200" w14:anchorId="14F2504D">
-                <v:shape id="_x0000_i2779" type="#_x0000_t75" style="width:16.2pt;height:10.2pt" o:ole="">
-                  <v:imagedata r:id="rId63" o:title=""/>
+                <v:shape id="_x0000_i1076" type="#_x0000_t75" style="width:16.25pt;height:10.25pt" o:ole="">
+                  <v:imagedata r:id="rId76" o:title=""/>
                 </v:shape>
-                <o:OLEObject Type="Embed" ProgID="Equation.DSMT4" ShapeID="_x0000_i2779" DrawAspect="Content" ObjectID="_1790202586" r:id="rId81"/>
+                <o:OLEObject Type="Embed" ProgID="Equation.DSMT4" ShapeID="_x0000_i1076" DrawAspect="Content" ObjectID="_1790455696" r:id="rId104"/>
               </w:object>
             </w:r>
           </w:p>
@@ -6047,19 +6207,16 @@
             <w:pPr>
               <w:spacing w:line="480" w:lineRule="auto"/>
               <w:jc w:val="center"/>
-              <w:rPr>
-                <w:rFonts w:hint="eastAsia"/>
-              </w:rPr>
             </w:pPr>
             <w:r>
               <w:rPr>
                 <w:position w:val="-12"/>
               </w:rPr>
               <w:object w:dxaOrig="780" w:dyaOrig="360" w14:anchorId="2EFF5804">
-                <v:shape id="_x0000_i2788" type="#_x0000_t75" style="width:39pt;height:18pt" o:ole="">
-                  <v:imagedata r:id="rId65" o:title=""/>
+                <v:shape id="_x0000_i1077" type="#_x0000_t75" style="width:39.55pt;height:18pt" o:ole="">
+                  <v:imagedata r:id="rId78" o:title=""/>
                 </v:shape>
-                <o:OLEObject Type="Embed" ProgID="Equation.DSMT4" ShapeID="_x0000_i2788" DrawAspect="Content" ObjectID="_1790202587" r:id="rId82"/>
+                <o:OLEObject Type="Embed" ProgID="Equation.DSMT4" ShapeID="_x0000_i1077" DrawAspect="Content" ObjectID="_1790455697" r:id="rId105"/>
               </w:object>
             </w:r>
           </w:p>
@@ -6072,9 +6229,6 @@
             <w:pPr>
               <w:spacing w:line="480" w:lineRule="auto"/>
               <w:jc w:val="center"/>
-              <w:rPr>
-                <w:rFonts w:hint="eastAsia"/>
-              </w:rPr>
             </w:pPr>
             <w:r>
               <w:rPr>
@@ -6092,9 +6246,6 @@
             <w:pPr>
               <w:spacing w:line="480" w:lineRule="auto"/>
               <w:jc w:val="center"/>
-              <w:rPr>
-                <w:rFonts w:hint="eastAsia"/>
-              </w:rPr>
             </w:pPr>
             <w:r>
               <w:rPr>
@@ -6115,9 +6266,6 @@
             <w:pPr>
               <w:spacing w:line="480" w:lineRule="auto"/>
               <w:jc w:val="center"/>
-              <w:rPr>
-                <w:rFonts w:hint="eastAsia"/>
-              </w:rPr>
             </w:pPr>
             <w:r>
               <w:rPr>
@@ -6138,9 +6286,6 @@
             <w:pPr>
               <w:spacing w:line="480" w:lineRule="auto"/>
               <w:jc w:val="center"/>
-              <w:rPr>
-                <w:rFonts w:hint="eastAsia"/>
-              </w:rPr>
             </w:pPr>
             <w:r>
               <w:rPr>
@@ -6161,9 +6306,6 @@
             <w:pPr>
               <w:spacing w:line="480" w:lineRule="auto"/>
               <w:jc w:val="center"/>
-              <w:rPr>
-                <w:rFonts w:hint="eastAsia"/>
-              </w:rPr>
             </w:pPr>
             <w:r>
               <w:rPr>
@@ -6184,9 +6326,6 @@
             <w:pPr>
               <w:spacing w:line="480" w:lineRule="auto"/>
               <w:jc w:val="center"/>
-              <w:rPr>
-                <w:rFonts w:hint="eastAsia"/>
-              </w:rPr>
             </w:pPr>
             <w:r>
               <w:rPr>
@@ -6209,19 +6348,16 @@
             <w:pPr>
               <w:spacing w:line="480" w:lineRule="auto"/>
               <w:jc w:val="center"/>
-              <w:rPr>
-                <w:rFonts w:hint="eastAsia"/>
-              </w:rPr>
             </w:pPr>
             <w:r>
               <w:rPr>
                 <w:position w:val="-12"/>
               </w:rPr>
               <w:object w:dxaOrig="760" w:dyaOrig="360" w14:anchorId="14E05438">
-                <v:shape id="_x0000_i2789" type="#_x0000_t75" style="width:37.8pt;height:18pt" o:ole="">
-                  <v:imagedata r:id="rId67" o:title=""/>
+                <v:shape id="_x0000_i1078" type="#_x0000_t75" style="width:37.75pt;height:18pt" o:ole="">
+                  <v:imagedata r:id="rId80" o:title=""/>
                 </v:shape>
-                <o:OLEObject Type="Embed" ProgID="Equation.DSMT4" ShapeID="_x0000_i2789" DrawAspect="Content" ObjectID="_1790202588" r:id="rId83"/>
+                <o:OLEObject Type="Embed" ProgID="Equation.DSMT4" ShapeID="_x0000_i1078" DrawAspect="Content" ObjectID="_1790455698" r:id="rId106"/>
               </w:object>
             </w:r>
           </w:p>
@@ -6234,9 +6370,6 @@
             <w:pPr>
               <w:spacing w:line="480" w:lineRule="auto"/>
               <w:jc w:val="center"/>
-              <w:rPr>
-                <w:rFonts w:hint="eastAsia"/>
-              </w:rPr>
             </w:pPr>
             <w:r>
               <w:t>10.06</w:t>
@@ -6251,9 +6384,6 @@
             <w:pPr>
               <w:spacing w:line="480" w:lineRule="auto"/>
               <w:jc w:val="center"/>
-              <w:rPr>
-                <w:rFonts w:hint="eastAsia"/>
-              </w:rPr>
             </w:pPr>
             <w:r>
               <w:rPr>
@@ -6274,9 +6404,6 @@
             <w:pPr>
               <w:spacing w:line="480" w:lineRule="auto"/>
               <w:jc w:val="center"/>
-              <w:rPr>
-                <w:rFonts w:hint="eastAsia"/>
-              </w:rPr>
             </w:pPr>
             <w:r>
               <w:rPr>
@@ -6297,9 +6424,6 @@
             <w:pPr>
               <w:spacing w:line="480" w:lineRule="auto"/>
               <w:jc w:val="center"/>
-              <w:rPr>
-                <w:rFonts w:hint="eastAsia"/>
-              </w:rPr>
             </w:pPr>
             <w:r>
               <w:rPr>
@@ -6320,9 +6444,6 @@
             <w:pPr>
               <w:spacing w:line="480" w:lineRule="auto"/>
               <w:jc w:val="center"/>
-              <w:rPr>
-                <w:rFonts w:hint="eastAsia"/>
-              </w:rPr>
             </w:pPr>
             <w:r>
               <w:rPr>
@@ -6343,9 +6464,6 @@
             <w:pPr>
               <w:spacing w:line="480" w:lineRule="auto"/>
               <w:jc w:val="center"/>
-              <w:rPr>
-                <w:rFonts w:hint="eastAsia"/>
-              </w:rPr>
             </w:pPr>
             <w:r>
               <w:rPr>
@@ -6365,9 +6483,6 @@
             <w:pPr>
               <w:spacing w:line="480" w:lineRule="auto"/>
               <w:jc w:val="center"/>
-              <w:rPr>
-                <w:rFonts w:hint="eastAsia"/>
-              </w:rPr>
             </w:pPr>
             <w:r>
               <w:rPr>
@@ -6385,9 +6500,6 @@
             <w:pPr>
               <w:spacing w:line="480" w:lineRule="auto"/>
               <w:jc w:val="center"/>
-              <w:rPr>
-                <w:rFonts w:hint="eastAsia"/>
-              </w:rPr>
             </w:pPr>
             <w:r>
               <w:t>短路电流</w:t>
@@ -6397,10 +6509,10 @@
                 <w:position w:val="-12"/>
               </w:rPr>
               <w:object w:dxaOrig="360" w:dyaOrig="360" w14:anchorId="274FD130">
-                <v:shape id="_x0000_i2790" type="#_x0000_t75" style="width:18pt;height:18pt" o:ole="">
-                  <v:imagedata r:id="rId13" o:title=""/>
+                <v:shape id="_x0000_i1079" type="#_x0000_t75" style="width:18pt;height:18pt" o:ole="">
+                  <v:imagedata r:id="rId14" o:title=""/>
                 </v:shape>
-                <o:OLEObject Type="Embed" ProgID="Equation.DSMT4" ShapeID="_x0000_i2790" DrawAspect="Content" ObjectID="_1790202589" r:id="rId84"/>
+                <o:OLEObject Type="Embed" ProgID="Equation.DSMT4" ShapeID="_x0000_i1079" DrawAspect="Content" ObjectID="_1790455699" r:id="rId107"/>
               </w:object>
             </w:r>
           </w:p>
@@ -6413,9 +6525,6 @@
             <w:pPr>
               <w:spacing w:line="480" w:lineRule="auto"/>
               <w:jc w:val="center"/>
-              <w:rPr>
-                <w:rFonts w:hint="eastAsia"/>
-              </w:rPr>
             </w:pPr>
             <w:r>
               <w:t>/</w:t>
@@ -6430,9 +6539,6 @@
             <w:pPr>
               <w:spacing w:line="480" w:lineRule="auto"/>
               <w:jc w:val="center"/>
-              <w:rPr>
-                <w:rFonts w:hint="eastAsia"/>
-              </w:rPr>
             </w:pPr>
             <w:r>
               <w:t>/</w:t>
@@ -6447,9 +6553,6 @@
             <w:pPr>
               <w:spacing w:line="480" w:lineRule="auto"/>
               <w:jc w:val="center"/>
-              <w:rPr>
-                <w:rFonts w:hint="eastAsia"/>
-              </w:rPr>
             </w:pPr>
             <w:r>
               <w:t>/</w:t>
@@ -6464,9 +6567,6 @@
             <w:pPr>
               <w:spacing w:line="480" w:lineRule="auto"/>
               <w:jc w:val="center"/>
-              <w:rPr>
-                <w:rFonts w:hint="eastAsia"/>
-              </w:rPr>
             </w:pPr>
             <w:r>
               <w:t>/</w:t>
@@ -6481,9 +6581,6 @@
             <w:pPr>
               <w:spacing w:line="480" w:lineRule="auto"/>
               <w:jc w:val="center"/>
-              <w:rPr>
-                <w:rFonts w:hint="eastAsia"/>
-              </w:rPr>
             </w:pPr>
             <w:r>
               <w:t>开路电压</w:t>
@@ -6493,10 +6590,10 @@
                 <w:position w:val="-12"/>
               </w:rPr>
               <w:object w:dxaOrig="440" w:dyaOrig="360" w14:anchorId="089651FF">
-                <v:shape id="_x0000_i2791" type="#_x0000_t75" style="width:22.2pt;height:18pt" o:ole="">
-                  <v:imagedata r:id="rId70" o:title=""/>
+                <v:shape id="_x0000_i1080" type="#_x0000_t75" style="width:22.25pt;height:18pt" o:ole="">
+                  <v:imagedata r:id="rId83" o:title=""/>
                 </v:shape>
-                <o:OLEObject Type="Embed" ProgID="Equation.DSMT4" ShapeID="_x0000_i2791" DrawAspect="Content" ObjectID="_1790202590" r:id="rId85"/>
+                <o:OLEObject Type="Embed" ProgID="Equation.DSMT4" ShapeID="_x0000_i1080" DrawAspect="Content" ObjectID="_1790455700" r:id="rId108"/>
               </w:object>
             </w:r>
           </w:p>
@@ -6507,9 +6604,6 @@
       <w:pPr>
         <w:spacing w:line="480" w:lineRule="auto"/>
         <w:jc w:val="center"/>
-        <w:rPr>
-          <w:rFonts w:hint="eastAsia"/>
-        </w:rPr>
       </w:pPr>
       <w:r>
         <w:rPr>
@@ -6524,6 +6618,106 @@
     <w:p>
       <w:pPr>
         <w:spacing w:line="480" w:lineRule="auto"/>
+        <w:jc w:val="center"/>
+      </w:pPr>
+      <w:r>
+        <w:rPr>
+          <w:noProof/>
+        </w:rPr>
+        <w:lastRenderedPageBreak/>
+        <w:drawing>
+          <wp:inline distT="0" distB="0" distL="0" distR="0" wp14:anchorId="29B37914" wp14:editId="66916169">
+            <wp:extent cx="6105525" cy="4572000"/>
+            <wp:effectExtent l="0" t="0" r="9525" b="0"/>
+            <wp:docPr id="856191446" name="图片 5"/>
+            <wp:cNvGraphicFramePr>
+              <a:graphicFrameLocks xmlns:a="http://schemas.openxmlformats.org/drawingml/2006/main" noChangeAspect="1"/>
+            </wp:cNvGraphicFramePr>
+            <a:graphic xmlns:a="http://schemas.openxmlformats.org/drawingml/2006/main">
+              <a:graphicData uri="http://schemas.openxmlformats.org/drawingml/2006/picture">
+                <pic:pic xmlns:pic="http://schemas.openxmlformats.org/drawingml/2006/picture">
+                  <pic:nvPicPr>
+                    <pic:cNvPr id="0" name="Picture 558"/>
+                    <pic:cNvPicPr>
+                      <a:picLocks noChangeAspect="1" noChangeArrowheads="1"/>
+                    </pic:cNvPicPr>
+                  </pic:nvPicPr>
+                  <pic:blipFill>
+                    <a:blip r:embed="rId109">
+                      <a:extLst>
+                        <a:ext uri="{28A0092B-C50C-407E-A947-70E740481C1C}">
+                          <a14:useLocalDpi xmlns:a14="http://schemas.microsoft.com/office/drawing/2010/main" val="0"/>
+                        </a:ext>
+                      </a:extLst>
+                    </a:blip>
+                    <a:srcRect/>
+                    <a:stretch>
+                      <a:fillRect/>
+                    </a:stretch>
+                  </pic:blipFill>
+                  <pic:spPr bwMode="auto">
+                    <a:xfrm>
+                      <a:off x="0" y="0"/>
+                      <a:ext cx="6105525" cy="4572000"/>
+                    </a:xfrm>
+                    <a:prstGeom prst="rect">
+                      <a:avLst/>
+                    </a:prstGeom>
+                    <a:noFill/>
+                    <a:ln>
+                      <a:noFill/>
+                    </a:ln>
+                  </pic:spPr>
+                </pic:pic>
+              </a:graphicData>
+            </a:graphic>
+          </wp:inline>
+        </w:drawing>
+      </w:r>
+    </w:p>
+    <w:p>
+      <w:pPr>
+        <w:spacing w:line="480" w:lineRule="auto"/>
+        <w:jc w:val="left"/>
+      </w:pPr>
+      <w:r>
+        <w:rPr>
+          <w:rFonts w:hint="eastAsia"/>
+        </w:rPr>
+        <w:t>拟合直线为</w:t>
+      </w:r>
+      <w:r>
+        <w:rPr>
+          <w:position w:val="-6"/>
+        </w:rPr>
+        <w:object w:dxaOrig="2100" w:dyaOrig="279" w14:anchorId="018E8378">
+          <v:shape id="_x0000_i1081" type="#_x0000_t75" style="width:105.55pt;height:13.75pt" o:ole="">
+            <v:imagedata r:id="rId110" o:title=""/>
+          </v:shape>
+          <o:OLEObject Type="Embed" ProgID="Equation.DSMT4" ShapeID="_x0000_i1081" DrawAspect="Content" ObjectID="_1790455701" r:id="rId111"/>
+        </w:object>
+      </w:r>
+      <w:r>
+        <w:rPr>
+          <w:rFonts w:hint="eastAsia"/>
+        </w:rPr>
+        <w:t>，也即</w:t>
+      </w:r>
+      <w:r>
+        <w:rPr>
+          <w:position w:val="-6"/>
+        </w:rPr>
+        <w:object w:dxaOrig="1180" w:dyaOrig="340" w14:anchorId="535654FB">
+          <v:shape id="_x0000_i1082" type="#_x0000_t75" style="width:59.3pt;height:17.3pt" o:ole="">
+            <v:imagedata r:id="rId112" o:title=""/>
+          </v:shape>
+          <o:OLEObject Type="Embed" ProgID="Equation.DSMT4" ShapeID="_x0000_i1082" DrawAspect="Content" ObjectID="_1790455702" r:id="rId113"/>
+        </w:object>
+      </w:r>
+    </w:p>
+    <w:p>
+      <w:pPr>
+        <w:spacing w:line="480" w:lineRule="auto"/>
         <w:rPr>
           <w:b/>
           <w:bCs/>
@@ -6543,11 +6737,197 @@
           <w:position w:val="6"/>
           <w:sz w:val="24"/>
         </w:rPr>
-        <w:t>六</w:t>
-      </w:r>
-      <w:r>
-        <w:rPr>
-          <w:rFonts w:hint="eastAsia"/>
+        <w:t>六、思考题</w:t>
+      </w:r>
+    </w:p>
+    <w:p>
+      <w:pPr>
+        <w:spacing w:line="276" w:lineRule="auto"/>
+        <w:ind w:left="420" w:firstLine="420"/>
+        <w:rPr>
+          <w:snapToGrid w:val="0"/>
+          <w:kern w:val="0"/>
+          <w:position w:val="6"/>
+          <w:szCs w:val="21"/>
+        </w:rPr>
+      </w:pPr>
+      <w:r>
+        <w:rPr>
+          <w:rFonts w:hint="eastAsia"/>
+          <w:snapToGrid w:val="0"/>
+          <w:kern w:val="0"/>
+          <w:position w:val="6"/>
+          <w:szCs w:val="21"/>
+        </w:rPr>
+        <w:t>1</w:t>
+      </w:r>
+      <w:r>
+        <w:rPr>
+          <w:snapToGrid w:val="0"/>
+          <w:kern w:val="0"/>
+          <w:position w:val="6"/>
+          <w:szCs w:val="21"/>
+        </w:rPr>
+        <w:t xml:space="preserve">. </w:t>
+      </w:r>
+      <w:r>
+        <w:rPr>
+          <w:rFonts w:hint="eastAsia"/>
+          <w:snapToGrid w:val="0"/>
+          <w:kern w:val="0"/>
+          <w:position w:val="6"/>
+          <w:szCs w:val="21"/>
+        </w:rPr>
+        <w:t>在被测电压或电流给定参考方向之下，被测电压、电流值可能为负值</w:t>
+      </w:r>
+      <w:r>
+        <w:rPr>
+          <w:rFonts w:hint="eastAsia"/>
+          <w:snapToGrid w:val="0"/>
+          <w:kern w:val="0"/>
+          <w:position w:val="6"/>
+          <w:szCs w:val="21"/>
+        </w:rPr>
+        <w:t>。</w:t>
+      </w:r>
+      <w:r>
+        <w:rPr>
+          <w:rFonts w:hint="eastAsia"/>
+          <w:snapToGrid w:val="0"/>
+          <w:kern w:val="0"/>
+          <w:position w:val="6"/>
+          <w:szCs w:val="21"/>
+        </w:rPr>
+        <w:t>具体测量时</w:t>
+      </w:r>
+      <w:r>
+        <w:rPr>
+          <w:rFonts w:hint="eastAsia"/>
+          <w:snapToGrid w:val="0"/>
+          <w:kern w:val="0"/>
+          <w:position w:val="6"/>
+          <w:szCs w:val="21"/>
+        </w:rPr>
+        <w:t>，</w:t>
+      </w:r>
+      <w:r>
+        <w:rPr>
+          <w:rFonts w:hint="eastAsia"/>
+          <w:snapToGrid w:val="0"/>
+          <w:kern w:val="0"/>
+          <w:position w:val="6"/>
+          <w:szCs w:val="21"/>
+        </w:rPr>
+        <w:t>仪表正极应接参考电流的流入向或参考电压的正极处，仪表负极应接参考电流的流出向或参考电压的负极处</w:t>
+      </w:r>
+    </w:p>
+    <w:p>
+      <w:pPr>
+        <w:spacing w:line="276" w:lineRule="auto"/>
+        <w:ind w:left="420" w:firstLine="420"/>
+      </w:pPr>
+      <w:r>
+        <w:rPr>
+          <w:rFonts w:hint="eastAsia"/>
+        </w:rPr>
+        <w:t>2</w:t>
+      </w:r>
+      <w:r>
+        <w:t xml:space="preserve">. </w:t>
+      </w:r>
+      <w:r>
+        <w:rPr>
+          <w:rFonts w:hint="eastAsia"/>
+        </w:rPr>
+        <w:t>流过</w:t>
+      </w:r>
+      <w:r>
+        <w:rPr>
+          <w:position w:val="-12"/>
+        </w:rPr>
+        <w:object w:dxaOrig="340" w:dyaOrig="360" w14:anchorId="64C39A2E">
+          <v:shape id="_x0000_i1083" type="#_x0000_t75" style="width:17.3pt;height:18pt" o:ole="">
+            <v:imagedata r:id="rId114" o:title=""/>
+          </v:shape>
+          <o:OLEObject Type="Embed" ProgID="Equation.DSMT4" ShapeID="_x0000_i1083" DrawAspect="Content" ObjectID="_1790455703" r:id="rId115"/>
+        </w:object>
+      </w:r>
+      <w:r>
+        <w:rPr>
+          <w:rFonts w:hint="eastAsia"/>
+        </w:rPr>
+        <w:t>的电流改变方向</w:t>
+      </w:r>
+      <w:r>
+        <w:rPr>
+          <w:rFonts w:hint="eastAsia"/>
+        </w:rPr>
+        <w:t>时</w:t>
+      </w:r>
+      <w:r>
+        <w:rPr>
+          <w:rFonts w:hint="eastAsia"/>
+        </w:rPr>
+        <w:t>，即</w:t>
+      </w:r>
+      <w:r>
+        <w:rPr>
+          <w:position w:val="-12"/>
+        </w:rPr>
+        <w:object w:dxaOrig="260" w:dyaOrig="360" w14:anchorId="102DEFA0">
+          <v:shape id="_x0000_i1084" type="#_x0000_t75" style="width:12.7pt;height:18pt" o:ole="">
+            <v:imagedata r:id="rId116" o:title=""/>
+          </v:shape>
+          <o:OLEObject Type="Embed" ProgID="Equation.DSMT4" ShapeID="_x0000_i1084" DrawAspect="Content" ObjectID="_1790455704" r:id="rId117"/>
+        </w:object>
+      </w:r>
+      <w:r>
+        <w:rPr>
+          <w:rFonts w:hint="eastAsia"/>
+        </w:rPr>
+        <w:t>两端电压为</w:t>
+      </w:r>
+      <w:r>
+        <w:rPr>
+          <w:rFonts w:hint="eastAsia"/>
+        </w:rPr>
+        <w:t>0</w:t>
+      </w:r>
+      <w:r>
+        <w:rPr>
+          <w:rFonts w:hint="eastAsia"/>
+        </w:rPr>
+        <w:t>。</w:t>
+      </w:r>
+      <w:r>
+        <w:rPr>
+          <w:rFonts w:hint="eastAsia"/>
+        </w:rPr>
+        <w:t>（如下图）</w:t>
+      </w:r>
+    </w:p>
+    <w:p>
+      <w:pPr>
+        <w:spacing w:line="276" w:lineRule="auto"/>
+        <w:ind w:left="420" w:firstLine="420"/>
+      </w:pPr>
+      <w:r>
+        <w:rPr>
+          <w:position w:val="-30"/>
+        </w:rPr>
+        <w:object w:dxaOrig="1740" w:dyaOrig="680" w14:anchorId="568CBEC5">
+          <v:shape id="_x0000_i1085" type="#_x0000_t75" style="width:87.55pt;height:34.25pt" o:ole="">
+            <v:imagedata r:id="rId118" o:title=""/>
+          </v:shape>
+          <o:OLEObject Type="Embed" ProgID="Equation.DSMT4" ShapeID="_x0000_i1085" DrawAspect="Content" ObjectID="_1790455705" r:id="rId119"/>
+        </w:object>
+      </w:r>
+    </w:p>
+    <w:p>
+      <w:pPr>
+        <w:spacing w:line="276" w:lineRule="auto"/>
+        <w:ind w:left="420" w:firstLine="420"/>
+        <w:rPr>
           <w:b/>
           <w:bCs/>
           <w:snapToGrid w:val="0"/>
@@ -6555,11 +6935,53 @@
           <w:position w:val="6"/>
           <w:sz w:val="24"/>
         </w:rPr>
-        <w:t>、</w:t>
-      </w:r>
-      <w:r>
-        <w:rPr>
-          <w:rFonts w:hint="eastAsia"/>
+      </w:pPr>
+      <w:r>
+        <w:rPr>
+          <w:noProof/>
+        </w:rPr>
+        <w:lastRenderedPageBreak/>
+        <w:drawing>
+          <wp:inline distT="0" distB="0" distL="0" distR="0" wp14:anchorId="2696BDC9" wp14:editId="7FFBA1C8">
+            <wp:extent cx="3752850" cy="2571750"/>
+            <wp:effectExtent l="0" t="0" r="0" b="0"/>
+            <wp:docPr id="1329909997" name="图片 1"/>
+            <wp:cNvGraphicFramePr>
+              <a:graphicFrameLocks xmlns:a="http://schemas.openxmlformats.org/drawingml/2006/main" noChangeAspect="1"/>
+            </wp:cNvGraphicFramePr>
+            <a:graphic xmlns:a="http://schemas.openxmlformats.org/drawingml/2006/main">
+              <a:graphicData uri="http://schemas.openxmlformats.org/drawingml/2006/picture">
+                <pic:pic xmlns:pic="http://schemas.openxmlformats.org/drawingml/2006/picture">
+                  <pic:nvPicPr>
+                    <pic:cNvPr id="1329909997" name=""/>
+                    <pic:cNvPicPr/>
+                  </pic:nvPicPr>
+                  <pic:blipFill>
+                    <a:blip r:embed="rId120"/>
+                    <a:stretch>
+                      <a:fillRect/>
+                    </a:stretch>
+                  </pic:blipFill>
+                  <pic:spPr>
+                    <a:xfrm>
+                      <a:off x="0" y="0"/>
+                      <a:ext cx="3752850" cy="2571750"/>
+                    </a:xfrm>
+                    <a:prstGeom prst="rect">
+                      <a:avLst/>
+                    </a:prstGeom>
+                  </pic:spPr>
+                </pic:pic>
+              </a:graphicData>
+            </a:graphic>
+          </wp:inline>
+        </w:drawing>
+      </w:r>
+    </w:p>
+    <w:p>
+      <w:pPr>
+        <w:spacing w:line="480" w:lineRule="auto"/>
+        <w:rPr>
           <w:b/>
           <w:bCs/>
           <w:snapToGrid w:val="0"/>
@@ -6567,6 +6989,41 @@
           <w:position w:val="6"/>
           <w:sz w:val="24"/>
         </w:rPr>
+      </w:pPr>
+      <w:r>
+        <w:rPr>
+          <w:rFonts w:hint="eastAsia"/>
+          <w:b/>
+          <w:bCs/>
+          <w:snapToGrid w:val="0"/>
+          <w:kern w:val="0"/>
+          <w:position w:val="6"/>
+          <w:sz w:val="24"/>
+        </w:rPr>
+        <w:t>七</w:t>
+      </w:r>
+      <w:r>
+        <w:rPr>
+          <w:rFonts w:hint="eastAsia"/>
+          <w:b/>
+          <w:bCs/>
+          <w:snapToGrid w:val="0"/>
+          <w:kern w:val="0"/>
+          <w:position w:val="6"/>
+          <w:sz w:val="24"/>
+        </w:rPr>
+        <w:t>、</w:t>
+      </w:r>
+      <w:r>
+        <w:rPr>
+          <w:rFonts w:hint="eastAsia"/>
+          <w:b/>
+          <w:bCs/>
+          <w:snapToGrid w:val="0"/>
+          <w:kern w:val="0"/>
+          <w:position w:val="6"/>
+          <w:sz w:val="24"/>
+        </w:rPr>
         <w:t>实验总结</w:t>
       </w:r>
     </w:p>
@@ -6623,6 +7080,12 @@
       <w:pPr>
         <w:spacing w:line="276" w:lineRule="auto"/>
         <w:ind w:left="420" w:firstLine="420"/>
+        <w:rPr>
+          <w:snapToGrid w:val="0"/>
+          <w:kern w:val="0"/>
+          <w:position w:val="6"/>
+          <w:szCs w:val="21"/>
+        </w:rPr>
       </w:pPr>
       <w:r>
         <w:rPr>
@@ -6641,40 +7104,40 @@
           <w:position w:val="6"/>
           <w:szCs w:val="21"/>
         </w:rPr>
-        <w:t>理论上</w:t>
-      </w:r>
-      <w:r>
-        <w:rPr>
-          <w:rFonts w:hint="eastAsia"/>
-          <w:snapToGrid w:val="0"/>
-          <w:kern w:val="0"/>
-          <w:position w:val="6"/>
-          <w:szCs w:val="21"/>
-        </w:rPr>
-        <w:t>线性电阻的伏安特性曲线是一条过原点的直线，</w:t>
-      </w:r>
-      <w:r>
-        <w:rPr>
-          <w:rFonts w:hint="eastAsia"/>
-          <w:snapToGrid w:val="0"/>
-          <w:kern w:val="0"/>
-          <w:position w:val="6"/>
-          <w:szCs w:val="21"/>
-        </w:rPr>
-        <w:t>实验数据拟合的直线也接近一条过原点的直线</w:t>
-      </w:r>
-      <w:r>
-        <w:rPr>
-          <w:snapToGrid w:val="0"/>
-          <w:kern w:val="0"/>
-          <w:position w:val="-24"/>
-          <w:szCs w:val="21"/>
-        </w:rPr>
-        <w:object w:dxaOrig="840" w:dyaOrig="620" w14:anchorId="684D85B3">
-          <v:shape id="_x0000_i1055" type="#_x0000_t75" style="width:42pt;height:31.2pt" o:ole="">
-            <v:imagedata r:id="rId86" o:title=""/>
+        <w:t>根据实验任务</w:t>
+      </w:r>
+      <w:r>
+        <w:rPr>
+          <w:rFonts w:hint="eastAsia"/>
+          <w:snapToGrid w:val="0"/>
+          <w:kern w:val="0"/>
+          <w:position w:val="6"/>
+          <w:szCs w:val="21"/>
+        </w:rPr>
+        <w:t>1</w:t>
+      </w:r>
+      <w:r>
+        <w:rPr>
+          <w:rFonts w:hint="eastAsia"/>
+          <w:snapToGrid w:val="0"/>
+          <w:kern w:val="0"/>
+          <w:position w:val="6"/>
+          <w:szCs w:val="21"/>
+        </w:rPr>
+        <w:t>测量数据，</w:t>
+      </w:r>
+      <w:r>
+        <w:rPr>
+          <w:snapToGrid w:val="0"/>
+          <w:kern w:val="0"/>
+          <w:position w:val="-12"/>
+          <w:szCs w:val="21"/>
+        </w:rPr>
+        <w:object w:dxaOrig="920" w:dyaOrig="360" w14:anchorId="7194DADF">
+          <v:shape id="_x0000_i1086" type="#_x0000_t75" style="width:46.25pt;height:18pt" o:ole="">
+            <v:imagedata r:id="rId121" o:title=""/>
           </v:shape>
-          <o:OLEObject Type="Embed" ProgID="Equation.DSMT4" ShapeID="_x0000_i1055" DrawAspect="Content" ObjectID="_1790202591" r:id="rId87"/>
+          <o:OLEObject Type="Embed" ProgID="Equation.DSMT4" ShapeID="_x0000_i1086" DrawAspect="Content" ObjectID="_1790455706" r:id="rId122"/>
         </w:object>
       </w:r>
       <w:r>
@@ -6685,77 +7148,257 @@
           <w:position w:val="6"/>
           <w:szCs w:val="21"/>
         </w:rPr>
-        <w:t>，电阻值为斜率的倒数</w:t>
-      </w:r>
-      <w:r>
-        <w:rPr>
+        <w:t>的数值</w:t>
+      </w:r>
+      <w:r>
+        <w:rPr>
+          <w:rFonts w:hint="eastAsia"/>
+          <w:snapToGrid w:val="0"/>
+          <w:kern w:val="0"/>
+          <w:position w:val="6"/>
+          <w:szCs w:val="21"/>
+        </w:rPr>
+        <w:t>在</w:t>
+      </w:r>
+      <w:r>
+        <w:rPr>
+          <w:rFonts w:hint="eastAsia"/>
+          <w:snapToGrid w:val="0"/>
+          <w:kern w:val="0"/>
+          <w:position w:val="6"/>
+          <w:szCs w:val="21"/>
+        </w:rPr>
+        <w:t>电压源</w:t>
+      </w:r>
+      <w:r>
+        <w:rPr>
+          <w:snapToGrid w:val="0"/>
+          <w:kern w:val="0"/>
           <w:position w:val="-12"/>
-        </w:rPr>
-        <w:object w:dxaOrig="1420" w:dyaOrig="420" w14:anchorId="77E82E65">
-          <v:shape id="_x0000_i1056" type="#_x0000_t75" style="width:70.8pt;height:21pt" o:ole="">
-            <v:imagedata r:id="rId88" o:title=""/>
+          <w:szCs w:val="21"/>
+        </w:rPr>
+        <w:object w:dxaOrig="340" w:dyaOrig="360" w14:anchorId="6A270308">
+          <v:shape id="_x0000_i1087" type="#_x0000_t75" style="width:17.3pt;height:18pt" o:ole="">
+            <v:imagedata r:id="rId123" o:title=""/>
           </v:shape>
-          <o:OLEObject Type="Embed" ProgID="Equation.DSMT4" ShapeID="_x0000_i1056" DrawAspect="Content" ObjectID="_1790202592" r:id="rId89"/>
+          <o:OLEObject Type="Embed" ProgID="Equation.DSMT4" ShapeID="_x0000_i1087" DrawAspect="Content" ObjectID="_1790455707" r:id="rId124"/>
         </w:object>
       </w:r>
       <w:r>
         <w:rPr>
           <w:rFonts w:hint="eastAsia"/>
-        </w:rPr>
-        <w:t>，与真实值的</w:t>
-      </w:r>
-      <w:r>
-        <w:rPr>
-          <w:rFonts w:hint="eastAsia"/>
-        </w:rPr>
-        <w:t>（</w:t>
-      </w:r>
-      <w:r>
-        <w:rPr>
-          <w:rFonts w:hint="eastAsia"/>
+          <w:snapToGrid w:val="0"/>
+          <w:kern w:val="0"/>
+          <w:position w:val="6"/>
+          <w:szCs w:val="21"/>
+        </w:rPr>
+        <w:t>单独作用</w:t>
+      </w:r>
+      <w:r>
+        <w:rPr>
+          <w:rFonts w:hint="eastAsia"/>
+          <w:snapToGrid w:val="0"/>
+          <w:kern w:val="0"/>
+          <w:position w:val="6"/>
+          <w:szCs w:val="21"/>
+        </w:rPr>
+        <w:t>和电流源</w:t>
+      </w:r>
+      <w:r>
+        <w:rPr>
+          <w:snapToGrid w:val="0"/>
+          <w:kern w:val="0"/>
+          <w:position w:val="-12"/>
+          <w:szCs w:val="21"/>
+        </w:rPr>
+        <w:object w:dxaOrig="260" w:dyaOrig="360" w14:anchorId="4609C0C8">
+          <v:shape id="_x0000_i1088" type="#_x0000_t75" style="width:12.7pt;height:18pt" o:ole="">
+            <v:imagedata r:id="rId125" o:title=""/>
+          </v:shape>
+          <o:OLEObject Type="Embed" ProgID="Equation.DSMT4" ShapeID="_x0000_i1088" DrawAspect="Content" ObjectID="_1790455708" r:id="rId126"/>
+        </w:object>
+      </w:r>
+      <w:r>
+        <w:rPr>
+          <w:rFonts w:hint="eastAsia"/>
+          <w:snapToGrid w:val="0"/>
+          <w:kern w:val="0"/>
+          <w:position w:val="6"/>
+          <w:szCs w:val="21"/>
+        </w:rPr>
+        <w:t>单独作用</w:t>
+      </w:r>
+      <w:r>
+        <w:rPr>
+          <w:rFonts w:hint="eastAsia"/>
+          <w:snapToGrid w:val="0"/>
+          <w:kern w:val="0"/>
+          <w:position w:val="6"/>
+          <w:szCs w:val="21"/>
+        </w:rPr>
+        <w:t>下的代数和</w:t>
+      </w:r>
+      <w:r>
+        <w:rPr>
+          <w:rFonts w:hint="eastAsia"/>
+          <w:snapToGrid w:val="0"/>
+          <w:kern w:val="0"/>
+          <w:position w:val="6"/>
+          <w:szCs w:val="21"/>
+        </w:rPr>
+        <w:t>近似于</w:t>
+      </w:r>
+      <w:r>
+        <w:rPr>
+          <w:snapToGrid w:val="0"/>
+          <w:kern w:val="0"/>
+          <w:position w:val="6"/>
+          <w:szCs w:val="21"/>
+        </w:rPr>
+        <w:t>电压源</w:t>
+      </w:r>
+      <w:r>
+        <w:rPr>
+          <w:rFonts w:ascii="Cambria Math" w:hAnsi="Cambria Math" w:cs="Cambria Math"/>
+          <w:b/>
+          <w:bCs/>
+          <w:position w:val="-12"/>
+        </w:rPr>
+        <w:object w:dxaOrig="340" w:dyaOrig="360" w14:anchorId="5B3769B3">
+          <v:shape id="_x0000_i1089" type="#_x0000_t75" style="width:17.3pt;height:18pt" o:ole="">
+            <v:imagedata r:id="rId28" o:title=""/>
+          </v:shape>
+          <o:OLEObject Type="Embed" ProgID="Equation.DSMT4" ShapeID="_x0000_i1089" DrawAspect="Content" ObjectID="_1790455709" r:id="rId127"/>
+        </w:object>
+      </w:r>
+      <w:r>
+        <w:rPr>
+          <w:snapToGrid w:val="0"/>
+          <w:kern w:val="0"/>
+          <w:position w:val="6"/>
+          <w:szCs w:val="21"/>
+        </w:rPr>
+        <w:t>与电流源</w:t>
+      </w:r>
+      <w:r>
+        <w:rPr>
+          <w:rFonts w:ascii="Cambria Math" w:hAnsi="Cambria Math" w:cs="Cambria Math"/>
+          <w:b/>
+          <w:bCs/>
+          <w:position w:val="-12"/>
+        </w:rPr>
+        <w:object w:dxaOrig="260" w:dyaOrig="360" w14:anchorId="77DEDC0E">
+          <v:shape id="_x0000_i1090" type="#_x0000_t75" style="width:12.7pt;height:18pt" o:ole="">
+            <v:imagedata r:id="rId46" o:title=""/>
+          </v:shape>
+          <o:OLEObject Type="Embed" ProgID="Equation.DSMT4" ShapeID="_x0000_i1090" DrawAspect="Content" ObjectID="_1790455710" r:id="rId128"/>
+        </w:object>
+      </w:r>
+      <w:r>
+        <w:rPr>
+          <w:snapToGrid w:val="0"/>
+          <w:kern w:val="0"/>
+          <w:position w:val="6"/>
+          <w:szCs w:val="21"/>
+        </w:rPr>
+        <w:t>共同作用</w:t>
+      </w:r>
+      <w:r>
+        <w:rPr>
+          <w:rFonts w:hint="eastAsia"/>
+          <w:snapToGrid w:val="0"/>
+          <w:kern w:val="0"/>
+          <w:position w:val="6"/>
+          <w:szCs w:val="21"/>
+        </w:rPr>
+        <w:t>的值。其相对误差分别为</w:t>
+      </w:r>
+      <w:r>
+        <w:rPr>
+          <w:rFonts w:hint="eastAsia"/>
+          <w:snapToGrid w:val="0"/>
+          <w:kern w:val="0"/>
+          <w:position w:val="6"/>
+          <w:szCs w:val="21"/>
         </w:rPr>
         <w:t>0</w:t>
       </w:r>
       <w:r>
-        <w:t>.992</w:t>
-      </w:r>
-      <w:r>
-        <w:rPr>
-          <w:rFonts w:hint="eastAsia"/>
-        </w:rPr>
-        <w:t>k</w:t>
-      </w:r>
-      <w:r>
-        <w:t>Ω</w:t>
-      </w:r>
-      <w:r>
-        <w:rPr>
-          <w:rFonts w:hint="eastAsia"/>
-        </w:rPr>
-        <w:t>）</w:t>
-      </w:r>
-      <w:r>
-        <w:rPr>
-          <w:rFonts w:hint="eastAsia"/>
-        </w:rPr>
-        <w:t>相对误差</w:t>
-      </w:r>
-      <w:r>
-        <w:rPr>
-          <w:rFonts w:hint="eastAsia"/>
-        </w:rPr>
-        <w:t>为</w:t>
-      </w:r>
-      <w:r>
-        <w:rPr>
-          <w:position w:val="-24"/>
-        </w:rPr>
-        <w:object w:dxaOrig="2220" w:dyaOrig="620" w14:anchorId="3BBD1F97">
-          <v:shape id="_x0000_i1057" type="#_x0000_t75" style="width:111pt;height:31.2pt" o:ole="">
-            <v:imagedata r:id="rId90" o:title=""/>
-          </v:shape>
-          <o:OLEObject Type="Embed" ProgID="Equation.DSMT4" ShapeID="_x0000_i1057" DrawAspect="Content" ObjectID="_1790202593" r:id="rId91"/>
-        </w:object>
+        <w:rPr>
+          <w:snapToGrid w:val="0"/>
+          <w:kern w:val="0"/>
+          <w:position w:val="6"/>
+          <w:szCs w:val="21"/>
+        </w:rPr>
+        <w:t>.016%</w:t>
+      </w:r>
+      <w:r>
+        <w:rPr>
+          <w:rFonts w:hint="eastAsia"/>
+          <w:snapToGrid w:val="0"/>
+          <w:kern w:val="0"/>
+          <w:position w:val="6"/>
+          <w:szCs w:val="21"/>
+        </w:rPr>
+        <w:t>，</w:t>
+      </w:r>
+      <w:r>
+        <w:rPr>
+          <w:rFonts w:hint="eastAsia"/>
+          <w:snapToGrid w:val="0"/>
+          <w:kern w:val="0"/>
+          <w:position w:val="6"/>
+          <w:szCs w:val="21"/>
+        </w:rPr>
+        <w:t>0</w:t>
+      </w:r>
+      <w:r>
+        <w:rPr>
+          <w:snapToGrid w:val="0"/>
+          <w:kern w:val="0"/>
+          <w:position w:val="6"/>
+          <w:szCs w:val="21"/>
+        </w:rPr>
+        <w:t>.64%</w:t>
+      </w:r>
+      <w:r>
+        <w:rPr>
+          <w:rFonts w:hint="eastAsia"/>
+          <w:snapToGrid w:val="0"/>
+          <w:kern w:val="0"/>
+          <w:position w:val="6"/>
+          <w:szCs w:val="21"/>
+        </w:rPr>
+        <w:t>，</w:t>
+      </w:r>
+      <w:r>
+        <w:rPr>
+          <w:rFonts w:hint="eastAsia"/>
+          <w:snapToGrid w:val="0"/>
+          <w:kern w:val="0"/>
+          <w:position w:val="6"/>
+          <w:szCs w:val="21"/>
+        </w:rPr>
+        <w:t>1</w:t>
+      </w:r>
+      <w:r>
+        <w:rPr>
+          <w:snapToGrid w:val="0"/>
+          <w:kern w:val="0"/>
+          <w:position w:val="6"/>
+          <w:szCs w:val="21"/>
+        </w:rPr>
+        <w:t>.2%</w:t>
+      </w:r>
+      <w:r>
+        <w:rPr>
+          <w:rFonts w:hint="eastAsia"/>
+          <w:snapToGrid w:val="0"/>
+          <w:kern w:val="0"/>
+          <w:position w:val="6"/>
+          <w:szCs w:val="21"/>
+        </w:rPr>
+        <w:t>。</w:t>
       </w:r>
     </w:p>
     <w:p>
@@ -6776,325 +7419,161 @@
         <w:rPr>
           <w:rFonts w:hint="eastAsia"/>
         </w:rPr>
-        <w:t>理论上晶体二极管的正向特性中，当正向电压较小时</w:t>
-      </w:r>
-      <w:r>
-        <w:rPr>
-          <w:rFonts w:hint="eastAsia"/>
-        </w:rPr>
-        <w:t>，</w:t>
-      </w:r>
-      <w:r>
-        <w:rPr>
-          <w:rFonts w:hint="eastAsia"/>
-        </w:rPr>
-        <w:t>正向电流很小，这一段称为死区。当正向电压超过某一数值后，正向电流开始明显增大，该电压值称为导通电压。</w:t>
-      </w:r>
-      <w:r>
-        <w:rPr>
-          <w:rFonts w:hint="eastAsia"/>
-        </w:rPr>
-        <w:t>硅二极管的导通电压约</w:t>
-      </w:r>
-      <w:r>
-        <w:rPr>
-          <w:rFonts w:hint="eastAsia"/>
-        </w:rPr>
-        <w:t>0.5 V</w:t>
-      </w:r>
-      <w:r>
-        <w:rPr>
-          <w:rFonts w:hint="eastAsia"/>
-        </w:rPr>
-        <w:t>。二极管正向导通后，电流上升较快，但管压降变化很小。硅二极管的正向压降为</w:t>
-      </w:r>
-      <w:r>
-        <w:rPr>
-          <w:rFonts w:hint="eastAsia"/>
-        </w:rPr>
-        <w:t xml:space="preserve"> 0.6~0.8 V</w:t>
-      </w:r>
-      <w:r>
-        <w:rPr>
-          <w:rFonts w:hint="eastAsia"/>
-        </w:rPr>
-        <w:t>。这些特性都与数据符合的很好。</w:t>
+        <w:t>根据实验任务</w:t>
+      </w:r>
+      <w:r>
+        <w:rPr>
+          <w:rFonts w:hint="eastAsia"/>
+        </w:rPr>
+        <w:t>2</w:t>
+      </w:r>
+      <w:r>
+        <w:rPr>
+          <w:rFonts w:hint="eastAsia"/>
+        </w:rPr>
+        <w:t>测量数据，绘制</w:t>
+      </w:r>
+      <w:r>
+        <w:rPr>
+          <w:rFonts w:hint="eastAsia"/>
+        </w:rPr>
+        <w:t>了</w:t>
+      </w:r>
+      <w:r>
+        <w:rPr>
+          <w:rFonts w:hint="eastAsia"/>
+        </w:rPr>
+        <w:t>实验电路、戴维宁等效电路以及诺顿等效电路外特性曲线</w:t>
+      </w:r>
+      <w:r>
+        <w:rPr>
+          <w:rFonts w:hint="eastAsia"/>
+        </w:rPr>
+        <w:t>，三条曲线大体相近。</w:t>
+      </w:r>
+      <w:r>
+        <w:rPr>
+          <w:rFonts w:hint="eastAsia"/>
+        </w:rPr>
+        <w:t>。</w:t>
       </w:r>
     </w:p>
     <w:p>
       <w:pPr>
+        <w:spacing w:line="276" w:lineRule="auto"/>
         <w:ind w:left="420" w:firstLine="420"/>
       </w:pPr>
       <w:r>
         <w:rPr>
           <w:rFonts w:hint="eastAsia"/>
         </w:rPr>
-        <w:t>3</w:t>
-      </w:r>
-      <w:r>
-        <w:t xml:space="preserve">. </w:t>
-      </w:r>
-      <w:r>
-        <w:rPr>
-          <w:rFonts w:hint="eastAsia"/>
-        </w:rPr>
-        <w:t>由</w:t>
-      </w:r>
-      <w:r>
-        <w:t>电压源的外特性曲线公式：</w:t>
-      </w:r>
-      <w:r>
-        <w:rPr>
-          <w:position w:val="-12"/>
-        </w:rPr>
-        <w:object w:dxaOrig="1340" w:dyaOrig="360" w14:anchorId="52092627">
-          <v:shape id="_x0000_i1058" type="#_x0000_t75" style="width:67.2pt;height:18pt" o:ole="">
-            <v:imagedata r:id="rId92" o:title=""/>
+        <w:t>实验电路测出电阻的相对误差</w:t>
+      </w:r>
+      <w:r>
+        <w:rPr>
+          <w:position w:val="-24"/>
+        </w:rPr>
+        <w:object w:dxaOrig="1500" w:dyaOrig="680" w14:anchorId="15781D1B">
+          <v:shape id="_x0000_i1091" type="#_x0000_t75" style="width:75.55pt;height:34.25pt" o:ole="">
+            <v:imagedata r:id="rId129" o:title=""/>
           </v:shape>
-          <o:OLEObject Type="Embed" ProgID="Equation.DSMT4" ShapeID="_x0000_i1058" DrawAspect="Content" ObjectID="_1790202594" r:id="rId93"/>
+          <o:OLEObject Type="Embed" ProgID="Equation.DSMT4" ShapeID="_x0000_i1091" DrawAspect="Content" ObjectID="_1790455711" r:id="rId130"/>
         </w:object>
-      </w:r>
-      <w:r>
-        <w:rPr>
-          <w:rFonts w:hint="eastAsia"/>
-        </w:rPr>
-        <w:t>以及数据拟合的直线</w:t>
-      </w:r>
-      <w:r>
-        <w:rPr>
-          <w:position w:val="-6"/>
-        </w:rPr>
-        <w:object w:dxaOrig="1760" w:dyaOrig="279" w14:anchorId="66FF92DB">
-          <v:shape id="_x0000_i1059" type="#_x0000_t75" style="width:88.2pt;height:13.8pt" o:ole="">
-            <v:imagedata r:id="rId94" o:title=""/>
-          </v:shape>
-          <o:OLEObject Type="Embed" ProgID="Equation.DSMT4" ShapeID="_x0000_i1059" DrawAspect="Content" ObjectID="_1790202595" r:id="rId95"/>
-        </w:object>
-      </w:r>
-      <w:r>
-        <w:rPr>
-          <w:rFonts w:hint="eastAsia"/>
-        </w:rPr>
-        <w:t>，可知</w:t>
-      </w:r>
-      <w:r>
-        <w:rPr>
-          <w:rFonts w:hint="eastAsia"/>
-        </w:rPr>
-        <w:t>测得内阻</w:t>
-      </w:r>
-      <w:r>
-        <w:rPr>
-          <w:position w:val="-12"/>
-        </w:rPr>
-        <w:object w:dxaOrig="1160" w:dyaOrig="420" w14:anchorId="5317DBE2">
-          <v:shape id="_x0000_i1060" type="#_x0000_t75" style="width:58.2pt;height:21pt" o:ole="">
-            <v:imagedata r:id="rId96" o:title=""/>
-          </v:shape>
-          <o:OLEObject Type="Embed" ProgID="Equation.DSMT4" ShapeID="_x0000_i1060" DrawAspect="Content" ObjectID="_1790202596" r:id="rId97"/>
-        </w:object>
-      </w:r>
-      <w:r>
-        <w:rPr>
-          <w:rFonts w:hint="eastAsia"/>
-        </w:rPr>
-        <w:t>，</w:t>
-      </w:r>
-      <w:r>
-        <w:rPr>
-          <w:rFonts w:hint="eastAsia"/>
-        </w:rPr>
-        <w:t>与真实值（</w:t>
-      </w:r>
-      <w:r>
-        <w:rPr>
-          <w:position w:val="-6"/>
-        </w:rPr>
-        <w:object w:dxaOrig="680" w:dyaOrig="279" w14:anchorId="5CEB49BC">
-          <v:shape id="_x0000_i1061" type="#_x0000_t75" style="width:34.2pt;height:13.8pt" o:ole="">
-            <v:imagedata r:id="rId98" o:title=""/>
-          </v:shape>
-          <o:OLEObject Type="Embed" ProgID="Equation.DSMT4" ShapeID="_x0000_i1061" DrawAspect="Content" ObjectID="_1790202597" r:id="rId99"/>
-        </w:object>
-      </w:r>
-      <w:r>
-        <w:rPr>
-          <w:rFonts w:hint="eastAsia"/>
-        </w:rPr>
-        <w:t>）的</w:t>
-      </w:r>
-      <w:r>
-        <w:rPr>
-          <w:rFonts w:hint="eastAsia"/>
-        </w:rPr>
-        <w:t>相对误差为</w:t>
-      </w:r>
-      <w:r>
-        <w:rPr>
-          <w:position w:val="-24"/>
-        </w:rPr>
-        <w:object w:dxaOrig="1880" w:dyaOrig="620" w14:anchorId="58625D1D">
-          <v:shape id="_x0000_i1062" type="#_x0000_t75" style="width:94.2pt;height:31.2pt" o:ole="">
-            <v:imagedata r:id="rId100" o:title=""/>
-          </v:shape>
-          <o:OLEObject Type="Embed" ProgID="Equation.DSMT4" ShapeID="_x0000_i1062" DrawAspect="Content" ObjectID="_1790202598" r:id="rId101"/>
-        </w:object>
-      </w:r>
-      <w:r>
-        <w:rPr>
-          <w:rFonts w:hint="eastAsia"/>
-        </w:rPr>
-        <w:t>，非常准确</w:t>
       </w:r>
     </w:p>
     <w:p>
       <w:pPr>
+        <w:spacing w:line="276" w:lineRule="auto"/>
         <w:ind w:left="420" w:firstLine="420"/>
       </w:pPr>
       <w:r>
         <w:rPr>
           <w:rFonts w:hint="eastAsia"/>
         </w:rPr>
-        <w:t>4</w:t>
-      </w:r>
-      <w:r>
-        <w:t xml:space="preserve">. </w:t>
-      </w:r>
-      <w:r>
-        <w:rPr>
-          <w:rFonts w:hint="eastAsia"/>
-        </w:rPr>
-        <w:t>由</w:t>
-      </w:r>
-      <w:r>
-        <w:t>电流源的外特性曲线公式：</w:t>
-      </w:r>
-      <w:r>
-        <w:rPr>
-          <w:position w:val="-30"/>
-        </w:rPr>
-        <w:object w:dxaOrig="1140" w:dyaOrig="680" w14:anchorId="5AB51E23">
-          <v:shape id="_x0000_i1063" type="#_x0000_t75" style="width:57.6pt;height:34.2pt" o:ole="">
-            <v:imagedata r:id="rId102" o:title=""/>
+        <w:t>戴维宁等效电路测出电阻的相对误差</w:t>
+      </w:r>
+      <w:r>
+        <w:rPr>
+          <w:position w:val="-24"/>
+        </w:rPr>
+        <w:object w:dxaOrig="1520" w:dyaOrig="680" w14:anchorId="2040FCA0">
+          <v:shape id="_x0000_i1092" type="#_x0000_t75" style="width:76.25pt;height:34.25pt" o:ole="">
+            <v:imagedata r:id="rId131" o:title=""/>
           </v:shape>
-          <o:OLEObject Type="Embed" ProgID="Equation.DSMT4" ShapeID="_x0000_i1063" DrawAspect="Content" ObjectID="_1790202599" r:id="rId103"/>
+          <o:OLEObject Type="Embed" ProgID="Equation.DSMT4" ShapeID="_x0000_i1092" DrawAspect="Content" ObjectID="_1790455712" r:id="rId132"/>
         </w:object>
-      </w:r>
-      <w:r>
-        <w:rPr>
-          <w:rFonts w:hint="eastAsia"/>
-        </w:rPr>
-        <w:t>以及数据拟合的直线</w:t>
-      </w:r>
-      <w:r>
-        <w:rPr>
-          <w:position w:val="-6"/>
-        </w:rPr>
-        <w:object w:dxaOrig="2220" w:dyaOrig="279" w14:anchorId="72A56B56">
-          <v:shape id="_x0000_i1064" type="#_x0000_t75" style="width:111pt;height:13.8pt" o:ole="">
-            <v:imagedata r:id="rId104" o:title=""/>
-          </v:shape>
-          <o:OLEObject Type="Embed" ProgID="Equation.DSMT4" ShapeID="_x0000_i1064" DrawAspect="Content" ObjectID="_1790202600" r:id="rId105"/>
-        </w:object>
-      </w:r>
-      <w:r>
-        <w:rPr>
-          <w:rFonts w:hint="eastAsia"/>
-        </w:rPr>
-        <w:t>，可知测得内阻</w:t>
-      </w:r>
-      <w:r>
-        <w:rPr>
-          <w:position w:val="-12"/>
-        </w:rPr>
-        <w:object w:dxaOrig="1260" w:dyaOrig="420" w14:anchorId="04EDE3B9">
-          <v:shape id="_x0000_i1065" type="#_x0000_t75" style="width:63pt;height:21pt" o:ole="">
-            <v:imagedata r:id="rId106" o:title=""/>
-          </v:shape>
-          <o:OLEObject Type="Embed" ProgID="Equation.DSMT4" ShapeID="_x0000_i1065" DrawAspect="Content" ObjectID="_1790202601" r:id="rId107"/>
-        </w:object>
-      </w:r>
-      <w:r>
-        <w:rPr>
-          <w:rFonts w:hint="eastAsia"/>
-        </w:rPr>
-        <w:t>，与真实值（</w:t>
-      </w:r>
-      <w:r>
-        <w:rPr>
-          <w:position w:val="-6"/>
-        </w:rPr>
-        <w:object w:dxaOrig="680" w:dyaOrig="279" w14:anchorId="796C8212">
-          <v:shape id="_x0000_i1066" type="#_x0000_t75" style="width:34.2pt;height:13.8pt" o:ole="">
-            <v:imagedata r:id="rId98" o:title=""/>
-          </v:shape>
-          <o:OLEObject Type="Embed" ProgID="Equation.DSMT4" ShapeID="_x0000_i1066" DrawAspect="Content" ObjectID="_1790202602" r:id="rId108"/>
-        </w:object>
-      </w:r>
-      <w:r>
-        <w:rPr>
-          <w:rFonts w:hint="eastAsia"/>
-        </w:rPr>
-        <w:t>）的相对误差为</w:t>
-      </w:r>
-      <w:r>
-        <w:rPr>
-          <w:position w:val="-24"/>
-        </w:rPr>
-        <w:object w:dxaOrig="1960" w:dyaOrig="620" w14:anchorId="323E6DD1">
-          <v:shape id="_x0000_i1067" type="#_x0000_t75" style="width:97.8pt;height:31.2pt" o:ole="">
-            <v:imagedata r:id="rId109" o:title=""/>
-          </v:shape>
-          <o:OLEObject Type="Embed" ProgID="Equation.DSMT4" ShapeID="_x0000_i1067" DrawAspect="Content" ObjectID="_1790202603" r:id="rId110"/>
-        </w:object>
-      </w:r>
-      <w:r>
-        <w:rPr>
-          <w:rFonts w:hint="eastAsia"/>
-        </w:rPr>
-        <w:t>，有一定误差</w:t>
       </w:r>
     </w:p>
     <w:p>
       <w:pPr>
+        <w:spacing w:line="276" w:lineRule="auto"/>
         <w:ind w:left="420" w:firstLine="420"/>
       </w:pPr>
       <w:r>
         <w:rPr>
           <w:rFonts w:hint="eastAsia"/>
         </w:rPr>
-        <w:t>5</w:t>
-      </w:r>
-      <w:r>
-        <w:t xml:space="preserve">. </w:t>
-      </w:r>
-      <w:r>
-        <w:rPr>
-          <w:rFonts w:hint="eastAsia"/>
-        </w:rPr>
-        <w:t>用光标法</w:t>
-      </w:r>
-      <w:r>
-        <w:rPr>
-          <w:rFonts w:hint="eastAsia"/>
-        </w:rPr>
-        <w:t>测得示波器内波形周期为</w:t>
-      </w:r>
-      <w:r>
-        <w:rPr>
-          <w:position w:val="-6"/>
-        </w:rPr>
-        <w:object w:dxaOrig="1020" w:dyaOrig="279" w14:anchorId="1175CAE9">
-          <v:shape id="_x0000_i1068" type="#_x0000_t75" style="width:51pt;height:13.8pt" o:ole="">
-            <v:imagedata r:id="rId111" o:title=""/>
+        <w:t>诺顿等效电路测出电阻的相对误差</w:t>
+      </w:r>
+      <w:r>
+        <w:rPr>
+          <w:position w:val="-24"/>
+        </w:rPr>
+        <w:object w:dxaOrig="1520" w:dyaOrig="680" w14:anchorId="6E6506CA">
+          <v:shape id="_x0000_i1093" type="#_x0000_t75" style="width:76.25pt;height:34.25pt" o:ole="">
+            <v:imagedata r:id="rId133" o:title=""/>
           </v:shape>
-          <o:OLEObject Type="Embed" ProgID="Equation.DSMT4" ShapeID="_x0000_i1068" DrawAspect="Content" ObjectID="_1790202604" r:id="rId112"/>
+          <o:OLEObject Type="Embed" ProgID="Equation.DSMT4" ShapeID="_x0000_i1093" DrawAspect="Content" ObjectID="_1790455713" r:id="rId134"/>
         </w:object>
       </w:r>
     </w:p>
     <w:p>
       <w:pPr>
         <w:spacing w:line="276" w:lineRule="auto"/>
+        <w:ind w:left="420" w:firstLine="420"/>
+      </w:pPr>
+      <w:r>
+        <w:rPr>
+          <w:rFonts w:hint="eastAsia"/>
+        </w:rPr>
+        <w:t xml:space="preserve">3. </w:t>
+      </w:r>
+      <w:r>
+        <w:rPr>
+          <w:rFonts w:hint="eastAsia"/>
+        </w:rPr>
+        <w:t>除了电流表、万用表的测量误差外，造成误差很重要的一点是电流表和万用表的电阻。在本次实验中，我发现电流表接入后万用表数值发生了明显的变化</w:t>
+      </w:r>
+      <w:r>
+        <w:rPr>
+          <w:rFonts w:hint="eastAsia"/>
+        </w:rPr>
+        <w:t>。电流表存在电阻和万用表电阻不够大使得误差增大</w:t>
+      </w:r>
+    </w:p>
+    <w:p>
+      <w:pPr>
+        <w:ind w:left="420" w:firstLine="420"/>
+      </w:pPr>
+      <w:r>
+        <w:rPr>
+          <w:rFonts w:hint="eastAsia"/>
+        </w:rPr>
+        <w:t>4</w:t>
+      </w:r>
+      <w:r>
+        <w:t xml:space="preserve">. </w:t>
+      </w:r>
+      <w:r>
+        <w:rPr>
+          <w:rFonts w:hint="eastAsia"/>
+        </w:rPr>
+        <w:t>戴维南定理和诺顿定理使用条件是该二端网络必须是线性的。另外，若二端网络与外电路之间有耦合关系，则不能使用这两个定理。</w:t>
+      </w:r>
+    </w:p>
+    <w:p>
+      <w:pPr>
+        <w:spacing w:line="276" w:lineRule="auto"/>
         <w:ind w:firstLine="420"/>
         <w:rPr>
           <w:b/>
@@ -7114,7 +7593,7 @@
           <w:position w:val="6"/>
           <w:szCs w:val="21"/>
         </w:rPr>
-        <w:t>2</w:t>
+        <w:t>3</w:t>
       </w:r>
       <w:r>
         <w:rPr>
@@ -7126,53 +7605,45 @@
           <w:position w:val="6"/>
           <w:szCs w:val="21"/>
         </w:rPr>
-        <w:t>、误差分析</w:t>
+        <w:t>、心得体会</w:t>
       </w:r>
     </w:p>
     <w:p>
       <w:pPr>
         <w:spacing w:line="276" w:lineRule="auto"/>
         <w:ind w:firstLine="420"/>
-      </w:pPr>
-      <w:r>
-        <w:rPr>
-          <w:rFonts w:hint="eastAsia"/>
-          <w:snapToGrid w:val="0"/>
-          <w:kern w:val="0"/>
-          <w:position w:val="6"/>
-          <w:szCs w:val="21"/>
-        </w:rPr>
-        <w:t>实验中</w:t>
-      </w:r>
-      <w:r>
-        <w:rPr>
-          <w:rFonts w:hint="eastAsia"/>
-          <w:snapToGrid w:val="0"/>
-          <w:kern w:val="0"/>
-          <w:position w:val="6"/>
-          <w:szCs w:val="21"/>
-        </w:rPr>
-        <w:t>直流电流表，万用表测量电压和电阻均有误差</w:t>
-      </w:r>
-      <w:r>
-        <w:rPr>
-          <w:rFonts w:hint="eastAsia"/>
-          <w:snapToGrid w:val="0"/>
-          <w:kern w:val="0"/>
-          <w:position w:val="6"/>
-          <w:szCs w:val="21"/>
-        </w:rPr>
-        <w:t>，电流表和万用表的内阻会造成误差</w:t>
-      </w:r>
-      <w:r>
-        <w:rPr>
-          <w:rFonts w:hint="eastAsia"/>
-          <w:snapToGrid w:val="0"/>
-          <w:kern w:val="0"/>
-          <w:position w:val="6"/>
-          <w:szCs w:val="21"/>
-        </w:rPr>
-        <w:t>，电流源和电压源的示数也存在一定的误差。</w:t>
+        <w:rPr>
+          <w:b/>
+          <w:bCs/>
+          <w:snapToGrid w:val="0"/>
+          <w:kern w:val="0"/>
+          <w:position w:val="6"/>
+          <w:szCs w:val="21"/>
+        </w:rPr>
+      </w:pPr>
+      <w:r>
+        <w:rPr>
+          <w:rFonts w:hint="eastAsia"/>
+        </w:rPr>
+        <w:t>本次实验中我对</w:t>
+      </w:r>
+      <w:r>
+        <w:rPr>
+          <w:rFonts w:hint="eastAsia"/>
+        </w:rPr>
+        <w:t>戴维南定理和诺顿定理</w:t>
+      </w:r>
+      <w:r>
+        <w:rPr>
+          <w:rFonts w:hint="eastAsia"/>
+        </w:rPr>
+        <w:t>有了更深一步的理解</w:t>
+      </w:r>
+      <w:r>
+        <w:rPr>
+          <w:rFonts w:hint="eastAsia"/>
+        </w:rPr>
+        <w:t>，也能够更熟练地运用各种仪器。</w:t>
       </w:r>
     </w:p>
     <w:p>
@@ -7190,6 +7661,7 @@
       </w:pPr>
       <w:r>
         <w:rPr>
+          <w:rFonts w:hint="eastAsia"/>
           <w:b/>
           <w:bCs/>
           <w:snapToGrid w:val="0"/>
@@ -7197,8 +7669,7 @@
           <w:position w:val="6"/>
           <w:szCs w:val="21"/>
         </w:rPr>
-        <w:lastRenderedPageBreak/>
-        <w:t>3</w:t>
+        <w:t>4</w:t>
       </w:r>
       <w:r>
         <w:rPr>
@@ -7210,14 +7681,11 @@
           <w:position w:val="6"/>
           <w:szCs w:val="21"/>
         </w:rPr>
-        <w:t>、心得体会</w:t>
-      </w:r>
-    </w:p>
-    <w:p>
-      <w:pPr>
-        <w:spacing w:line="276" w:lineRule="auto"/>
-        <w:ind w:firstLine="420"/>
-        <w:rPr>
+        <w:t>、</w:t>
+      </w:r>
+      <w:r>
+        <w:rPr>
+          <w:rFonts w:hint="eastAsia"/>
           <w:b/>
           <w:bCs/>
           <w:snapToGrid w:val="0"/>
@@ -7225,46 +7693,11 @@
           <w:position w:val="6"/>
           <w:szCs w:val="21"/>
         </w:rPr>
-      </w:pPr>
-      <w:r>
-        <w:rPr>
-          <w:rFonts w:hint="eastAsia"/>
-        </w:rPr>
-        <w:t>本次实验中我对线性电阻和二极管的伏安特性</w:t>
-      </w:r>
-      <w:r>
-        <w:rPr>
-          <w:rFonts w:hint="eastAsia"/>
-        </w:rPr>
-        <w:t>、电流源和电压源的外特性以及示波器的操作</w:t>
-      </w:r>
-      <w:r>
-        <w:rPr>
-          <w:rFonts w:hint="eastAsia"/>
-        </w:rPr>
-        <w:t>有了更深一步的理解</w:t>
-      </w:r>
-      <w:r>
-        <w:rPr>
-          <w:rFonts w:hint="eastAsia"/>
-        </w:rPr>
-        <w:t>。</w:t>
-      </w:r>
-    </w:p>
-    <w:p>
-      <w:pPr>
-        <w:spacing w:line="276" w:lineRule="auto"/>
-        <w:ind w:firstLine="420"/>
-        <w:rPr>
-          <w:snapToGrid w:val="0"/>
-          <w:kern w:val="0"/>
-          <w:position w:val="6"/>
-          <w:szCs w:val="21"/>
-        </w:rPr>
-      </w:pPr>
+        <w:t>注：示波器相关图片已在实验二报告中上交</w:t>
+      </w:r>
     </w:p>
     <w:sectPr>
-      <w:footerReference w:type="default" r:id="rId113"/>
+      <w:footerReference w:type="default" r:id="rId135"/>
       <w:pgSz w:w="11906" w:h="16838" w:code="9"/>
       <w:pgMar w:top="1440" w:right="851" w:bottom="1440" w:left="1440" w:header="851" w:footer="992" w:gutter="0"/>
       <w:cols w:space="425"/>
@@ -8251,4 +8684,16 @@
     </a:ext>
   </a:extLst>
 </a:theme>
+</file>
+
+<file path=customXml/item1.xml><?xml version="1.0" encoding="utf-8"?>
+<b:Sources xmlns:b="http://schemas.openxmlformats.org/officeDocument/2006/bibliography" xmlns="http://schemas.openxmlformats.org/officeDocument/2006/bibliography" SelectedStyle="\APASixthEditionOfficeOnline.xsl" StyleName="APA" Version="6"/>
+</file>
+
+<file path=customXml/itemProps1.xml><?xml version="1.0" encoding="utf-8"?>
+<ds:datastoreItem xmlns:ds="http://schemas.openxmlformats.org/officeDocument/2006/customXml" ds:itemID="{6212DD88-A9D4-4997-ADDB-0CB31433D410}">
+  <ds:schemaRefs>
+    <ds:schemaRef ds:uri="http://schemas.openxmlformats.org/officeDocument/2006/bibliography"/>
+  </ds:schemaRefs>
+</ds:datastoreItem>
 </file>